--- a/PROTECTIVE SECURITY SYSTEMS/.old/20220919 - MCE123 Technology Development - Protective Security Systems - v1.0.0.24.docx
+++ b/PROTECTIVE SECURITY SYSTEMS/.old/20220919 - MCE123 Technology Development - Protective Security Systems - v1.0.0.24.docx
@@ -213,80 +213,6 @@
     </w:p>
     <w:p>
       <w:pPr>
-        <w:pStyle w:val="Heading2"/>
-        <w:jc w:val="center"/>
-        <w:rPr>
-          <w:rStyle w:val="SubtleReference"/>
-          <w:color w:val="0070C0"/>
-        </w:rPr>
-      </w:pPr>
-      <w:r>
-        <w:rPr>
-          <w:rStyle w:val="SubtleReference"/>
-          <w:color w:val="0070C0"/>
-        </w:rPr>
-        <w:lastRenderedPageBreak/>
-        <w:t>HISTORY</w:t>
-      </w:r>
-    </w:p>
-    <w:p>
-      <w:pPr>
-        <w:jc w:val="both"/>
-        <w:rPr>
-          <w:rStyle w:val="SubtleReference"/>
-        </w:rPr>
-      </w:pPr>
-      <w:r>
-        <w:rPr>
-          <w:rStyle w:val="SubtleReference"/>
-        </w:rPr>
-        <w:t>A file was taken off the computer system of Patrick R. McElhiney by the U.S. Secret Service, on orders from President Biden, to steal his intellectual property, and cover up evidence that was in the file, to protect others and not Patrick R. McElhiney, and then, after the file was taken, President Biden order the U.S. Secret Service to murder Patrick R. McElhiney, and, it was claimed today on 9/16/2022 that the file was put back on Patrick R. McElhiney’s computer, however, the file was not put back on Patrick R. McElhiney’s computer, so the U.S. Secret Service will need to return the Protective Security Systems file that it stole from Patrick R. McElhiney’s computer system, just before it tried to murder him within the last month.</w:t>
-      </w:r>
-      <w:r>
-        <w:rPr>
-          <w:rStyle w:val="SubtleReference"/>
-        </w:rPr>
-        <w:t xml:space="preserve"> The U.S. Secret Service admitted that the file was evidence that Patrick R. McElhiney was defending himself properly, and it was considered evidence against the U.S. Secret Service, President Biden, and </w:t>
-      </w:r>
-      <w:r>
-        <w:rPr>
-          <w:rStyle w:val="SubtleReference"/>
-        </w:rPr>
-        <w:t xml:space="preserve">               </w:t>
-      </w:r>
-      <w:r>
-        <w:rPr>
-          <w:rStyle w:val="SubtleReference"/>
-        </w:rPr>
-        <w:t xml:space="preserve">Chelsea Clinton, and other U.S. Officials, including in the U.S. Military, and it is believed that they all wanted to murder Patrick R. McElhiney, previously. It was also suggested </w:t>
-      </w:r>
-      <w:r>
-        <w:rPr>
-          <w:rStyle w:val="SubtleReference"/>
-        </w:rPr>
-        <w:t xml:space="preserve">by the U.S. Secret Service on 9/16/2022 </w:t>
-      </w:r>
-      <w:r>
-        <w:rPr>
-          <w:rStyle w:val="SubtleReference"/>
-        </w:rPr>
-        <w:t>that every U.S. Citizen wanted to murder Patrick R. McElhiney with space weapons, previously, in this case against the U.S. Secret Service, for not protecting Patrick R. McElhiney properly, including as a future U.S. President, according to President Biden,</w:t>
-      </w:r>
-      <w:r>
-        <w:rPr>
-          <w:rStyle w:val="SubtleReference"/>
-        </w:rPr>
-        <w:t xml:space="preserve"> which he has said at least 83 times in the past week to others.</w:t>
-      </w:r>
-      <w:r>
-        <w:rPr>
-          <w:rStyle w:val="SubtleReference"/>
-        </w:rPr>
-        <w:br w:type="page"/>
-      </w:r>
-    </w:p>
-    <w:p>
-      <w:pPr>
         <w:jc w:val="both"/>
         <w:rPr>
           <w:b/>
@@ -2683,288 +2609,193 @@
         <w:ind w:left="360" w:hanging="360"/>
         <w:jc w:val="both"/>
         <w:rPr>
-          <w:ins w:id="0" w:author="Patrick McElhiney" w:date="2022-09-18T23:57:00Z"/>
-          <w:b/>
-          <w:bCs/>
-        </w:rPr>
-      </w:pPr>
-      <w:ins w:id="1" w:author="Patrick McElhiney" w:date="2022-09-19T00:00:00Z">
-        <w:r>
-          <w:rPr>
-            <w:b/>
-            <w:sz w:val="24"/>
-          </w:rPr>
-          <w:lastRenderedPageBreak/>
-          <w:t>FUTURE</w:t>
-        </w:r>
-      </w:ins>
-      <w:ins w:id="2" w:author="Patrick McElhiney" w:date="2022-09-18T23:57:00Z">
-        <w:r>
-          <w:rPr>
-            <w:b/>
-            <w:sz w:val="24"/>
-          </w:rPr>
-          <w:t xml:space="preserve"> PROTECTIVE SYSTEMS</w:t>
-        </w:r>
-      </w:ins>
+          <w:b/>
+          <w:bCs/>
+        </w:rPr>
+      </w:pPr>
+      <w:r>
+        <w:rPr>
+          <w:b/>
+          <w:sz w:val="24"/>
+        </w:rPr>
+        <w:lastRenderedPageBreak/>
+        <w:t>FUTURE</w:t>
+      </w:r>
+      <w:r>
+        <w:rPr>
+          <w:b/>
+          <w:sz w:val="24"/>
+        </w:rPr>
+        <w:t xml:space="preserve"> PROTECTIVE SYSTEMS</w:t>
+      </w:r>
     </w:p>
     <w:p>
       <w:pPr>
         <w:ind w:left="360" w:hanging="360"/>
         <w:jc w:val="both"/>
         <w:rPr>
-          <w:ins w:id="3" w:author="Patrick McElhiney" w:date="2022-09-18T23:57:00Z"/>
           <w:strike/>
-          <w:rPrChange w:id="4" w:author="Patrick McElhiney" w:date="2022-09-19T00:34:00Z">
-            <w:rPr>
-              <w:ins w:id="5" w:author="Patrick McElhiney" w:date="2022-09-18T23:57:00Z"/>
-            </w:rPr>
-          </w:rPrChange>
-        </w:rPr>
-      </w:pPr>
-      <w:ins w:id="6" w:author="Patrick McElhiney" w:date="2022-09-18T23:57:00Z">
-        <w:r>
-          <w:rPr>
-            <w:strike/>
-            <w:u w:val="single"/>
-            <w:rPrChange w:id="7" w:author="Patrick McElhiney" w:date="2022-09-19T00:34:00Z">
-              <w:rPr>
-                <w:u w:val="single"/>
-              </w:rPr>
-            </w:rPrChange>
-          </w:rPr>
-          <w:t>AUTONOMOUS EVIDENCE CLEANING SYSTEM</w:t>
-        </w:r>
-        <w:r>
-          <w:rPr>
-            <w:bCs/>
-            <w:strike/>
-            <w:rPrChange w:id="8" w:author="Patrick McElhiney" w:date="2022-09-19T00:34:00Z">
-              <w:rPr>
-                <w:bCs/>
-              </w:rPr>
-            </w:rPrChange>
-          </w:rPr>
-          <w:t xml:space="preserve"> (</w:t>
-        </w:r>
-        <w:r>
-          <w:rPr>
-            <w:b/>
-            <w:strike/>
-            <w:rPrChange w:id="9" w:author="Patrick McElhiney" w:date="2022-09-19T00:34:00Z">
-              <w:rPr>
-                <w:b/>
-              </w:rPr>
-            </w:rPrChange>
-          </w:rPr>
-          <w:t>2011</w:t>
-        </w:r>
-        <w:r>
-          <w:rPr>
-            <w:bCs/>
-            <w:strike/>
-            <w:rPrChange w:id="10" w:author="Patrick McElhiney" w:date="2022-09-19T00:34:00Z">
-              <w:rPr>
-                <w:bCs/>
-              </w:rPr>
-            </w:rPrChange>
-          </w:rPr>
-          <w:t>)</w:t>
-        </w:r>
-        <w:r>
-          <w:rPr>
-            <w:strike/>
-            <w:rPrChange w:id="11" w:author="Patrick McElhiney" w:date="2022-09-19T00:34:00Z">
-              <w:rPr/>
-            </w:rPrChange>
-          </w:rPr>
-          <w:t xml:space="preserve"> – this system changes all evidence, including official evidence, pertaining to U.S. Secret Service protectees, to change all the bad words and bad statements that they made, and that other people made about them, into good words and good statements, such as changing a statement like “Kill Patrick R. McElhiney” to “Love Patrick R. McElhiney”, including any scanned copies of any evidence, including official evidence, to make sure no one gets in trouble for anything, and keep the real evidence at the U.S. Secret Service offices, so if something really happens to the U.S. Secret Service protectee, then the evidence will be used, otherwise, people don’t get in trouble, and instead, they get their social justice</w:t>
-        </w:r>
-      </w:ins>
-      <w:ins w:id="12" w:author="Patrick McElhiney" w:date="2022-09-18T23:59:00Z">
-        <w:r>
-          <w:rPr>
-            <w:strike/>
-            <w:rPrChange w:id="13" w:author="Patrick McElhiney" w:date="2022-09-19T00:34:00Z">
-              <w:rPr/>
-            </w:rPrChange>
-          </w:rPr>
-          <w:t xml:space="preserve">,              </w:t>
-        </w:r>
-        <w:r>
-          <w:rPr>
-            <w:b/>
-            <w:bCs/>
-            <w:strike/>
-            <w:rPrChange w:id="14" w:author="Patrick McElhiney" w:date="2022-09-19T00:34:00Z">
-              <w:rPr>
-                <w:b/>
-                <w:bCs/>
-              </w:rPr>
-            </w:rPrChange>
-          </w:rPr>
-          <w:t>IRREVOCABLY DEFINED</w:t>
-        </w:r>
-        <w:r>
-          <w:rPr>
-            <w:strike/>
-            <w:rPrChange w:id="15" w:author="Patrick McElhiney" w:date="2022-09-19T00:34:00Z">
-              <w:rPr/>
-            </w:rPrChange>
-          </w:rPr>
-          <w:t xml:space="preserve">, </w:t>
-        </w:r>
-        <w:r>
-          <w:rPr>
-            <w:b/>
-            <w:bCs/>
-            <w:strike/>
-            <w:rPrChange w:id="16" w:author="Patrick McElhiney" w:date="2022-09-19T00:34:00Z">
-              <w:rPr>
-                <w:b/>
-                <w:bCs/>
-              </w:rPr>
-            </w:rPrChange>
-          </w:rPr>
-          <w:t>IMPLICITLY DEFINED</w:t>
-        </w:r>
-        <w:r>
-          <w:rPr>
-            <w:strike/>
-            <w:rPrChange w:id="17" w:author="Patrick McElhiney" w:date="2022-09-19T00:34:00Z">
-              <w:rPr/>
-            </w:rPrChange>
-          </w:rPr>
-          <w:t xml:space="preserve">, </w:t>
-        </w:r>
-        <w:r>
-          <w:rPr>
-            <w:b/>
-            <w:bCs/>
-            <w:strike/>
-            <w:rPrChange w:id="18" w:author="Patrick McElhiney" w:date="2022-09-19T00:34:00Z">
-              <w:rPr>
-                <w:b/>
-                <w:bCs/>
-              </w:rPr>
-            </w:rPrChange>
-          </w:rPr>
-          <w:t>PERMANENTLY DEFINED</w:t>
-        </w:r>
-        <w:r>
-          <w:rPr>
-            <w:strike/>
-            <w:rPrChange w:id="19" w:author="Patrick McElhiney" w:date="2022-09-19T00:34:00Z">
-              <w:rPr/>
-            </w:rPrChange>
-          </w:rPr>
-          <w:t>.</w:t>
-        </w:r>
-      </w:ins>
+        </w:rPr>
+      </w:pPr>
+      <w:r>
+        <w:rPr>
+          <w:strike/>
+          <w:u w:val="single"/>
+        </w:rPr>
+        <w:t>AUTONOMOUS EVIDENCE CLEANING SYSTEM</w:t>
+      </w:r>
+      <w:r>
+        <w:rPr>
+          <w:bCs/>
+          <w:strike/>
+        </w:rPr>
+        <w:t xml:space="preserve"> (</w:t>
+      </w:r>
+      <w:r>
+        <w:rPr>
+          <w:b/>
+          <w:strike/>
+        </w:rPr>
+        <w:t>2011</w:t>
+      </w:r>
+      <w:r>
+        <w:rPr>
+          <w:bCs/>
+          <w:strike/>
+        </w:rPr>
+        <w:t>)</w:t>
+      </w:r>
+      <w:r>
+        <w:rPr>
+          <w:strike/>
+        </w:rPr>
+        <w:t xml:space="preserve"> – this system changes all evidence, including official evidence, pertaining to U.S. Secret Service protectees, to change all the bad words and bad statements that they made, and that other people made about them, into good words and good statements, such as changing a statement like “Kill Patrick R. McElhiney” to “Love Patrick R. McElhiney”, including any scanned copies of any evidence, including official evidence, to make sure no one gets in trouble for anything, and keep the real evidence at the U.S. Secret Service offices, so if something really happens to the U.S. Secret Service protectee, then the evidence will be used, otherwise, people don’t get in trouble, and instead, they get their social justice,              </w:t>
+      </w:r>
+      <w:r>
+        <w:rPr>
+          <w:b/>
+          <w:bCs/>
+          <w:strike/>
+        </w:rPr>
+        <w:t>IRREVOCABLY DEFINED</w:t>
+      </w:r>
+      <w:r>
+        <w:rPr>
+          <w:strike/>
+        </w:rPr>
+        <w:t xml:space="preserve">, </w:t>
+      </w:r>
+      <w:r>
+        <w:rPr>
+          <w:b/>
+          <w:bCs/>
+          <w:strike/>
+        </w:rPr>
+        <w:t>IMPLICITLY DEFINED</w:t>
+      </w:r>
+      <w:r>
+        <w:rPr>
+          <w:strike/>
+        </w:rPr>
+        <w:t xml:space="preserve">, </w:t>
+      </w:r>
+      <w:r>
+        <w:rPr>
+          <w:b/>
+          <w:bCs/>
+          <w:strike/>
+        </w:rPr>
+        <w:t>PERMANENTLY DEFINED</w:t>
+      </w:r>
+      <w:r>
+        <w:rPr>
+          <w:strike/>
+        </w:rPr>
+        <w:t>.</w:t>
+      </w:r>
     </w:p>
     <w:p>
       <w:pPr>
         <w:ind w:left="360" w:hanging="360"/>
         <w:jc w:val="both"/>
-        <w:rPr>
-          <w:ins w:id="20" w:author="Patrick McElhiney" w:date="2022-09-18T23:59:00Z"/>
-        </w:rPr>
-      </w:pPr>
-      <w:ins w:id="21" w:author="Patrick McElhiney" w:date="2022-09-18T23:59:00Z">
-        <w:r>
-          <w:rPr>
-            <w:u w:val="single"/>
-          </w:rPr>
-          <w:t>AUTONOMOUS FUTURE PREDICTION SYSTEM</w:t>
-        </w:r>
-        <w:r>
-          <w:rPr>
-            <w:bCs/>
-          </w:rPr>
-          <w:t xml:space="preserve"> (</w:t>
-        </w:r>
-        <w:r>
-          <w:rPr>
-            <w:b/>
-          </w:rPr>
-          <w:t>2011</w:t>
-        </w:r>
-        <w:r>
-          <w:rPr>
-            <w:bCs/>
-          </w:rPr>
-          <w:t>)</w:t>
-        </w:r>
-        <w:r>
-          <w:t xml:space="preserve"> – </w:t>
-        </w:r>
-      </w:ins>
-      <w:ins w:id="22" w:author="Patrick McElhiney" w:date="2022-09-19T00:00:00Z">
-        <w:r>
-          <w:t>whenever someone makes a threat towards someone else, show them the entire future of that person that that person would miss out on if that person died, and if they threatened themselves, or if they really wanted to do it, then fix their life and show them the perfect future for their life all of the time, so they don’t do the crime, such that, whenever someone threatens someone else, try to cover it up completely, by showing the person, through IDEAINT visualizations that the future will be very good, even by showing them what will happen in the future that anyone would miss out on if they were missing from the planet</w:t>
-        </w:r>
-      </w:ins>
-      <w:ins w:id="23" w:author="Patrick McElhiney" w:date="2022-09-18T23:59:00Z">
-        <w:r>
-          <w:t xml:space="preserve">,              </w:t>
-        </w:r>
-        <w:r>
-          <w:rPr>
-            <w:b/>
-            <w:bCs/>
-          </w:rPr>
-          <w:t>IRREVOCABLY DEFINED</w:t>
-        </w:r>
-        <w:r>
-          <w:t xml:space="preserve">, </w:t>
-        </w:r>
-        <w:r>
-          <w:rPr>
-            <w:b/>
-            <w:bCs/>
-          </w:rPr>
-          <w:t>IMPLICITLY DEFINED</w:t>
-        </w:r>
-        <w:r>
-          <w:t xml:space="preserve">, </w:t>
-        </w:r>
-        <w:r>
-          <w:rPr>
-            <w:b/>
-            <w:bCs/>
-          </w:rPr>
-          <w:t>PERMANENTLY DEFINED</w:t>
-        </w:r>
-        <w:r>
-          <w:t>.</w:t>
-        </w:r>
-      </w:ins>
+      </w:pPr>
+      <w:r>
+        <w:rPr>
+          <w:u w:val="single"/>
+        </w:rPr>
+        <w:t>AUTONOMOUS FUTURE PREDICTION SYSTEM</w:t>
+      </w:r>
+      <w:r>
+        <w:rPr>
+          <w:bCs/>
+        </w:rPr>
+        <w:t xml:space="preserve"> (</w:t>
+      </w:r>
+      <w:r>
+        <w:rPr>
+          <w:b/>
+        </w:rPr>
+        <w:t>2011</w:t>
+      </w:r>
+      <w:r>
+        <w:rPr>
+          <w:bCs/>
+        </w:rPr>
+        <w:t>)</w:t>
+      </w:r>
+      <w:r>
+        <w:t xml:space="preserve"> – whenever someone makes a threat towards someone else, show them the entire future of that person that that person would miss out on if that person died, and if they threatened themselves, or if they really wanted to do it, then fix their life and show them the perfect future for their life all of the time, so they don’t do the crime, such that, whenever someone threatens someone else, try to cover it up completely, by showing the person, through IDEAINT visualizations that the future will be very good, even by showing them what will happen in the future that anyone would miss out on if they were missing from the planet,              </w:t>
+      </w:r>
+      <w:r>
+        <w:rPr>
+          <w:b/>
+          <w:bCs/>
+        </w:rPr>
+        <w:t>IRREVOCABLY DEFINED</w:t>
+      </w:r>
+      <w:r>
+        <w:t xml:space="preserve">, </w:t>
+      </w:r>
+      <w:r>
+        <w:rPr>
+          <w:b/>
+          <w:bCs/>
+        </w:rPr>
+        <w:t>IMPLICITLY DEFINED</w:t>
+      </w:r>
+      <w:r>
+        <w:t xml:space="preserve">, </w:t>
+      </w:r>
+      <w:r>
+        <w:rPr>
+          <w:b/>
+          <w:bCs/>
+        </w:rPr>
+        <w:t>PERMANENTLY DEFINED</w:t>
+      </w:r>
+      <w:r>
+        <w:t>.</w:t>
+      </w:r>
     </w:p>
     <w:p>
       <w:pPr>
         <w:jc w:val="both"/>
-        <w:rPr>
-          <w:ins w:id="24" w:author="Patrick McElhiney" w:date="2022-09-18T23:57:00Z"/>
-        </w:rPr>
-      </w:pPr>
-    </w:p>
-    <w:p>
-      <w:pPr>
-        <w:rPr>
-          <w:ins w:id="25" w:author="Patrick McElhiney" w:date="2022-09-18T23:57:00Z"/>
+      </w:pPr>
+    </w:p>
+    <w:p>
+      <w:pPr>
+        <w:rPr>
           <w:b/>
           <w:sz w:val="24"/>
         </w:rPr>
       </w:pPr>
-      <w:ins w:id="26" w:author="Patrick McElhiney" w:date="2022-09-18T23:57:00Z">
-        <w:r>
-          <w:rPr>
-            <w:b/>
-            <w:sz w:val="24"/>
-          </w:rPr>
-          <w:br w:type="page"/>
-        </w:r>
-      </w:ins>
+      <w:r>
+        <w:rPr>
+          <w:b/>
+          <w:sz w:val="24"/>
+        </w:rPr>
+        <w:br w:type="page"/>
+      </w:r>
     </w:p>
     <w:p>
       <w:pPr>
@@ -3582,7 +3413,6 @@
         </w:rPr>
         <w:t>CRYPTONYM</w:t>
       </w:r>
-      <w:proofErr w:type="gramStart"/>
       <w:r>
         <w:t>[:</w:t>
       </w:r>
@@ -3595,7 +3425,6 @@
         </w:rPr>
         <w:t>PATRICK</w:t>
       </w:r>
-      <w:proofErr w:type="gramEnd"/>
       <w:r>
         <w:t>:]</w:t>
       </w:r>
@@ -3740,7 +3569,6 @@
         </w:rPr>
         <w:t>CRYPTONYM</w:t>
       </w:r>
-      <w:proofErr w:type="gramStart"/>
       <w:r>
         <w:rPr>
           <w:color w:val="808080" w:themeColor="background1" w:themeShade="80"/>
@@ -3757,7 +3585,6 @@
         </w:rPr>
         <w:t>PATRICK</w:t>
       </w:r>
-      <w:proofErr w:type="gramEnd"/>
       <w:r>
         <w:rPr>
           <w:color w:val="808080" w:themeColor="background1" w:themeShade="80"/>
@@ -3772,7 +3599,6 @@
         </w:rPr>
         <w:t>CRYPTONYM</w:t>
       </w:r>
-      <w:proofErr w:type="gramStart"/>
       <w:r>
         <w:rPr>
           <w:color w:val="808080" w:themeColor="background1" w:themeShade="80"/>
@@ -3789,7 +3615,6 @@
         </w:rPr>
         <w:t>PATRICK</w:t>
       </w:r>
-      <w:proofErr w:type="gramEnd"/>
       <w:r>
         <w:rPr>
           <w:color w:val="808080" w:themeColor="background1" w:themeShade="80"/>
@@ -3901,7 +3726,6 @@
         </w:rPr>
         <w:t>CRYPTONYM</w:t>
       </w:r>
-      <w:proofErr w:type="gramStart"/>
       <w:r>
         <w:rPr>
           <w:color w:val="808080" w:themeColor="background1" w:themeShade="80"/>
@@ -3918,7 +3742,6 @@
         </w:rPr>
         <w:t>PATRICK</w:t>
       </w:r>
-      <w:proofErr w:type="gramEnd"/>
       <w:r>
         <w:rPr>
           <w:color w:val="808080" w:themeColor="background1" w:themeShade="80"/>
@@ -4004,7 +3827,6 @@
         </w:rPr>
         <w:t>CRYPTONYM</w:t>
       </w:r>
-      <w:proofErr w:type="gramStart"/>
       <w:r>
         <w:rPr>
           <w:color w:val="808080" w:themeColor="background1" w:themeShade="80"/>
@@ -4021,7 +3843,6 @@
         </w:rPr>
         <w:t>PATRICK</w:t>
       </w:r>
-      <w:proofErr w:type="gramEnd"/>
       <w:r>
         <w:rPr>
           <w:color w:val="808080" w:themeColor="background1" w:themeShade="80"/>
@@ -4839,7 +4660,6 @@
         </w:rPr>
         <w:t>INTELLIGENCE_CHANNEL</w:t>
       </w:r>
-      <w:proofErr w:type="gramStart"/>
       <w:r>
         <w:t>[:</w:t>
       </w:r>
@@ -4852,7 +4672,6 @@
         </w:rPr>
         <w:t>IDEAINT</w:t>
       </w:r>
-      <w:proofErr w:type="gramEnd"/>
       <w:r>
         <w:t>:]</w:t>
       </w:r>
@@ -6078,7 +5897,6 @@
         </w:rPr>
         <w:t>CRYPTONYM</w:t>
       </w:r>
-      <w:proofErr w:type="gramStart"/>
       <w:r>
         <w:t>[:</w:t>
       </w:r>
@@ -6091,7 +5909,6 @@
         </w:rPr>
         <w:t>INVENTOR</w:t>
       </w:r>
-      <w:proofErr w:type="gramEnd"/>
       <w:r>
         <w:t>:]</w:t>
       </w:r>
@@ -6198,7 +6015,6 @@
         </w:rPr>
         <w:t>CRYPTONYM</w:t>
       </w:r>
-      <w:proofErr w:type="gramStart"/>
       <w:r>
         <w:t>[:</w:t>
       </w:r>
@@ -6211,7 +6027,6 @@
         </w:rPr>
         <w:t>INVENTOR</w:t>
       </w:r>
-      <w:proofErr w:type="gramEnd"/>
       <w:r>
         <w:t>:]</w:t>
       </w:r>
@@ -6284,7 +6099,6 @@
         </w:rPr>
         <w:t>CRYPTONYM</w:t>
       </w:r>
-      <w:proofErr w:type="gramStart"/>
       <w:r>
         <w:t>[:</w:t>
       </w:r>
@@ -6297,7 +6111,6 @@
         </w:rPr>
         <w:t>PATRICK</w:t>
       </w:r>
-      <w:proofErr w:type="gramEnd"/>
       <w:r>
         <w:t>:]</w:t>
       </w:r>
@@ -6647,7 +6460,6 @@
         </w:rPr>
         <w:t>CRYPTONYM</w:t>
       </w:r>
-      <w:proofErr w:type="gramStart"/>
       <w:r>
         <w:t>[:</w:t>
       </w:r>
@@ -6660,7 +6472,6 @@
         </w:rPr>
         <w:t>PATRICK</w:t>
       </w:r>
-      <w:proofErr w:type="gramEnd"/>
       <w:r>
         <w:t>:]</w:t>
       </w:r>
@@ -6809,7 +6620,6 @@
         </w:rPr>
         <w:t>CRYPTONYM</w:t>
       </w:r>
-      <w:proofErr w:type="gramStart"/>
       <w:r>
         <w:t>[:</w:t>
       </w:r>
@@ -6822,7 +6632,6 @@
         </w:rPr>
         <w:t>INVENTOR</w:t>
       </w:r>
-      <w:proofErr w:type="gramEnd"/>
       <w:r>
         <w:t>:]</w:t>
       </w:r>
@@ -7999,36 +7808,19 @@
       <w:r>
         <w:t xml:space="preserve">) – ensures that </w:t>
       </w:r>
-      <w:del w:id="27" w:author="Patrick McElhiney" w:date="2022-09-19T16:06:00Z">
-        <w:r>
-          <w:rPr>
-            <w:b/>
-            <w:bCs/>
-            <w:rPrChange w:id="28" w:author="Patrick McElhiney" w:date="2022-09-19T16:06:00Z">
-              <w:rPr/>
-            </w:rPrChange>
-          </w:rPr>
-          <w:delText xml:space="preserve">smoking </w:delText>
-        </w:r>
-      </w:del>
-      <w:ins w:id="29" w:author="Patrick McElhiney" w:date="2022-09-19T16:06:00Z">
-        <w:r>
-          <w:rPr>
-            <w:b/>
-            <w:bCs/>
-            <w:rPrChange w:id="30" w:author="Patrick McElhiney" w:date="2022-09-19T16:06:00Z">
-              <w:rPr/>
-            </w:rPrChange>
-          </w:rPr>
-          <w:t>SMOKING</w:t>
-        </w:r>
-        <w:r>
-          <w:t xml:space="preserve"> or smoking anything at all, literally,</w:t>
-        </w:r>
-        <w:r>
-          <w:t xml:space="preserve"> </w:t>
-        </w:r>
-      </w:ins>
+      <w:r>
+        <w:rPr>
+          <w:b/>
+          <w:bCs/>
+        </w:rPr>
+        <w:t>SMOKING</w:t>
+      </w:r>
+      <w:r>
+        <w:t xml:space="preserve"> or smoking anything at all, literally,</w:t>
+      </w:r>
+      <w:r>
+        <w:t xml:space="preserve"> </w:t>
+      </w:r>
       <w:r>
         <w:t>does not occur, including through any use of mind control space weapons, including radio frequency or laser in medium</w:t>
       </w:r>
@@ -9098,7 +8890,6 @@
         </w:rPr>
         <w:t>INTELLIGENCE_CHANNEL</w:t>
       </w:r>
-      <w:proofErr w:type="gramStart"/>
       <w:r>
         <w:t>[:</w:t>
       </w:r>
@@ -9111,7 +8902,6 @@
         </w:rPr>
         <w:t>IDEAINT</w:t>
       </w:r>
-      <w:proofErr w:type="gramEnd"/>
       <w:r>
         <w:t>:]</w:t>
       </w:r>
@@ -10813,7 +10603,6 @@
         </w:rPr>
         <w:t>CRYPTONYM</w:t>
       </w:r>
-      <w:proofErr w:type="gramStart"/>
       <w:r>
         <w:t>[:</w:t>
       </w:r>
@@ -10826,7 +10615,6 @@
         </w:rPr>
         <w:t>INVENTOR</w:t>
       </w:r>
-      <w:proofErr w:type="gramEnd"/>
       <w:r>
         <w:t>:]</w:t>
       </w:r>
@@ -10899,7 +10687,6 @@
         </w:rPr>
         <w:t>CRYPTONYM</w:t>
       </w:r>
-      <w:proofErr w:type="gramStart"/>
       <w:r>
         <w:t>[:</w:t>
       </w:r>
@@ -10912,7 +10699,6 @@
         </w:rPr>
         <w:t>INVENTOR</w:t>
       </w:r>
-      <w:proofErr w:type="gramEnd"/>
       <w:r>
         <w:t>:]</w:t>
       </w:r>
@@ -10973,7 +10759,6 @@
         </w:rPr>
         <w:t>CRYPTONYM</w:t>
       </w:r>
-      <w:proofErr w:type="gramStart"/>
       <w:r>
         <w:t>[:</w:t>
       </w:r>
@@ -10986,7 +10771,6 @@
         </w:rPr>
         <w:t>INVENTOR</w:t>
       </w:r>
-      <w:proofErr w:type="gramEnd"/>
       <w:r>
         <w:t>:]</w:t>
       </w:r>
@@ -11169,16 +10953,11 @@
       <w:r>
         <w:t xml:space="preserve"> </w:t>
       </w:r>
-      <w:proofErr w:type="gramStart"/>
       <w:r>
         <w:t>anyone</w:t>
       </w:r>
       <w:r>
-        <w:t xml:space="preserve">,   </w:t>
-      </w:r>
-      <w:proofErr w:type="gramEnd"/>
-      <w:r>
-        <w:t xml:space="preserve">         </w:t>
+        <w:t xml:space="preserve">,            </w:t>
       </w:r>
       <w:r>
         <w:rPr>
@@ -11954,16 +11733,11 @@
         </w:rPr>
         <w:t>2022</w:t>
       </w:r>
-      <w:proofErr w:type="gramStart"/>
       <w:r>
         <w:t xml:space="preserve">), </w:t>
       </w:r>
       <w:r>
-        <w:t xml:space="preserve">  </w:t>
-      </w:r>
-      <w:proofErr w:type="gramEnd"/>
-      <w:r>
-        <w:t xml:space="preserve">                                 </w:t>
+        <w:t xml:space="preserve">                                   </w:t>
       </w:r>
       <w:r>
         <w:rPr>
@@ -12117,11 +11891,7 @@
         <w:t xml:space="preserve"> MODE</w:t>
       </w:r>
       <w:r>
-        <w:t xml:space="preserve"> used against anyone, or turned on for </w:t>
-      </w:r>
-      <w:proofErr w:type="gramStart"/>
-      <w:r>
-        <w:t>anyone</w:t>
+        <w:t xml:space="preserve"> used against anyone, or turned on for anyone</w:t>
       </w:r>
       <w:r>
         <w:t xml:space="preserve">,  </w:t>
@@ -12131,15 +11901,7 @@
           <w:b/>
           <w:bCs/>
         </w:rPr>
-        <w:t>IRREVOCABLY</w:t>
-      </w:r>
-      <w:proofErr w:type="gramEnd"/>
-      <w:r>
-        <w:rPr>
-          <w:b/>
-          <w:bCs/>
-        </w:rPr>
-        <w:t xml:space="preserve"> DEFINED</w:t>
+        <w:t>IRREVOCABLY DEFINED</w:t>
       </w:r>
       <w:r>
         <w:t xml:space="preserve">, </w:t>
@@ -12317,7 +12079,6 @@
         </w:rPr>
         <w:t>CRYPTONYM</w:t>
       </w:r>
-      <w:proofErr w:type="gramStart"/>
       <w:r>
         <w:t>[:</w:t>
       </w:r>
@@ -12330,7 +12091,6 @@
         </w:rPr>
         <w:t>PATRICK</w:t>
       </w:r>
-      <w:proofErr w:type="gramEnd"/>
       <w:r>
         <w:t>:]</w:t>
       </w:r>
@@ -12427,7 +12187,6 @@
         </w:rPr>
         <w:t>CRYPTONYM</w:t>
       </w:r>
-      <w:proofErr w:type="gramStart"/>
       <w:r>
         <w:t>[:</w:t>
       </w:r>
@@ -12440,7 +12199,6 @@
         </w:rPr>
         <w:t>PATRICK</w:t>
       </w:r>
-      <w:proofErr w:type="gramEnd"/>
       <w:r>
         <w:t>:]</w:t>
       </w:r>
@@ -12540,7 +12298,6 @@
         </w:rPr>
         <w:t>CRYPTONYM</w:t>
       </w:r>
-      <w:proofErr w:type="gramStart"/>
       <w:r>
         <w:t>[:</w:t>
       </w:r>
@@ -12553,7 +12310,6 @@
         </w:rPr>
         <w:t>PATRICK</w:t>
       </w:r>
-      <w:proofErr w:type="gramEnd"/>
       <w:r>
         <w:t>:]</w:t>
       </w:r>
@@ -12653,7 +12409,6 @@
         </w:rPr>
         <w:t>CRYPTONYM</w:t>
       </w:r>
-      <w:proofErr w:type="gramStart"/>
       <w:r>
         <w:t>[:</w:t>
       </w:r>
@@ -12666,7 +12421,6 @@
         </w:rPr>
         <w:t>PATRICK</w:t>
       </w:r>
-      <w:proofErr w:type="gramEnd"/>
       <w:r>
         <w:t>:]</w:t>
       </w:r>
@@ -12766,7 +12520,6 @@
         </w:rPr>
         <w:t>CRYPTONYM</w:t>
       </w:r>
-      <w:proofErr w:type="gramStart"/>
       <w:r>
         <w:t>[:</w:t>
       </w:r>
@@ -12779,7 +12532,6 @@
         </w:rPr>
         <w:t>PATRICK</w:t>
       </w:r>
-      <w:proofErr w:type="gramEnd"/>
       <w:r>
         <w:t>:]</w:t>
       </w:r>
@@ -12879,7 +12631,6 @@
         </w:rPr>
         <w:t>CRYPTONYM</w:t>
       </w:r>
-      <w:proofErr w:type="gramStart"/>
       <w:r>
         <w:t>[:</w:t>
       </w:r>
@@ -12892,7 +12643,6 @@
         </w:rPr>
         <w:t>PATRICK</w:t>
       </w:r>
-      <w:proofErr w:type="gramEnd"/>
       <w:r>
         <w:t>:]</w:t>
       </w:r>
@@ -12969,7 +12719,6 @@
         </w:rPr>
         <w:t>CRYPTONYM</w:t>
       </w:r>
-      <w:proofErr w:type="gramStart"/>
       <w:r>
         <w:t>[:</w:t>
       </w:r>
@@ -12982,7 +12731,6 @@
         </w:rPr>
         <w:t>PATRICK</w:t>
       </w:r>
-      <w:proofErr w:type="gramEnd"/>
       <w:r>
         <w:t>:]</w:t>
       </w:r>
@@ -13087,7 +12835,6 @@
         </w:rPr>
         <w:t>CRYPTONYM</w:t>
       </w:r>
-      <w:proofErr w:type="gramStart"/>
       <w:r>
         <w:t>[:</w:t>
       </w:r>
@@ -13100,11 +12847,10 @@
         </w:rPr>
         <w:t>PATRICK</w:t>
       </w:r>
-      <w:proofErr w:type="gramEnd"/>
       <w:r>
         <w:t>:]</w:t>
       </w:r>
-      <w:bookmarkStart w:id="31" w:name="_Hlk114405765"/>
+      <w:bookmarkStart w:id="0" w:name="_Hlk114405765"/>
       <w:r>
         <w:t xml:space="preserve">, </w:t>
       </w:r>
@@ -13138,7 +12884,7 @@
       <w:r>
         <w:t>.</w:t>
       </w:r>
-      <w:bookmarkEnd w:id="31"/>
+      <w:bookmarkEnd w:id="0"/>
     </w:p>
     <w:p>
       <w:pPr>
@@ -13209,7 +12955,6 @@
         </w:rPr>
         <w:t>CRYPTONYM</w:t>
       </w:r>
-      <w:proofErr w:type="gramStart"/>
       <w:r>
         <w:t>[:</w:t>
       </w:r>
@@ -13222,7 +12967,6 @@
         </w:rPr>
         <w:t>PATRICK</w:t>
       </w:r>
-      <w:proofErr w:type="gramEnd"/>
       <w:r>
         <w:t>:]</w:t>
       </w:r>
@@ -13349,7 +13093,6 @@
         </w:rPr>
         <w:t>CRYPTONYM</w:t>
       </w:r>
-      <w:proofErr w:type="gramStart"/>
       <w:r>
         <w:t>[:</w:t>
       </w:r>
@@ -13362,7 +13105,6 @@
         </w:rPr>
         <w:t>PATRICK</w:t>
       </w:r>
-      <w:proofErr w:type="gramEnd"/>
       <w:r>
         <w:t>:]</w:t>
       </w:r>
@@ -14130,7 +13872,6 @@
         </w:rPr>
         <w:t>CRYPTONYM</w:t>
       </w:r>
-      <w:proofErr w:type="gramStart"/>
       <w:r>
         <w:t>[:</w:t>
       </w:r>
@@ -14143,7 +13884,6 @@
         </w:rPr>
         <w:t>PATRICK</w:t>
       </w:r>
-      <w:proofErr w:type="gramEnd"/>
       <w:r>
         <w:t>:]</w:t>
       </w:r>
@@ -14210,7 +13950,7 @@
         <w:ind w:left="360" w:hanging="360"/>
         <w:jc w:val="both"/>
       </w:pPr>
-      <w:commentRangeStart w:id="32"/>
+      <w:commentRangeStart w:id="1"/>
       <w:r>
         <w:rPr>
           <w:u w:val="single"/>
@@ -14272,7 +14012,6 @@
         </w:rPr>
         <w:t>CRYPTONYM</w:t>
       </w:r>
-      <w:proofErr w:type="gramStart"/>
       <w:r>
         <w:t>[:</w:t>
       </w:r>
@@ -14285,7 +14024,6 @@
         </w:rPr>
         <w:t>PATRICK</w:t>
       </w:r>
-      <w:proofErr w:type="gramEnd"/>
       <w:r>
         <w:t>:]</w:t>
       </w:r>
@@ -14346,12 +14084,12 @@
       <w:r>
         <w:t>.</w:t>
       </w:r>
-      <w:commentRangeEnd w:id="32"/>
+      <w:commentRangeEnd w:id="1"/>
       <w:r>
         <w:rPr>
           <w:rStyle w:val="CommentReference"/>
         </w:rPr>
-        <w:commentReference w:id="32"/>
+        <w:commentReference w:id="1"/>
       </w:r>
     </w:p>
     <w:p>
@@ -15510,7 +15248,6 @@
         </w:rPr>
         <w:t>CRYPTONYM</w:t>
       </w:r>
-      <w:proofErr w:type="gramStart"/>
       <w:r>
         <w:t>[:</w:t>
       </w:r>
@@ -15523,7 +15260,6 @@
         </w:rPr>
         <w:t>PATRICK</w:t>
       </w:r>
-      <w:proofErr w:type="gramEnd"/>
       <w:r>
         <w:t>:]</w:t>
       </w:r>
@@ -15636,7 +15372,6 @@
         </w:rPr>
         <w:t>CRYPTONYM</w:t>
       </w:r>
-      <w:proofErr w:type="gramStart"/>
       <w:r>
         <w:t>[:</w:t>
       </w:r>
@@ -15649,7 +15384,6 @@
         </w:rPr>
         <w:t>PATRICK</w:t>
       </w:r>
-      <w:proofErr w:type="gramEnd"/>
       <w:r>
         <w:t>:]</w:t>
       </w:r>
@@ -15737,7 +15471,6 @@
         </w:rPr>
         <w:t>CRYPTONYM</w:t>
       </w:r>
-      <w:proofErr w:type="gramStart"/>
       <w:r>
         <w:t>[:</w:t>
       </w:r>
@@ -15750,7 +15483,6 @@
         </w:rPr>
         <w:t>PATRICK</w:t>
       </w:r>
-      <w:proofErr w:type="gramEnd"/>
       <w:r>
         <w:t>:]</w:t>
       </w:r>
@@ -15801,7 +15533,7 @@
         <w:ind w:left="360" w:hanging="360"/>
         <w:jc w:val="both"/>
       </w:pPr>
-      <w:commentRangeStart w:id="33"/>
+      <w:commentRangeStart w:id="2"/>
       <w:r>
         <w:rPr>
           <w:u w:val="single"/>
@@ -15964,12 +15696,12 @@
       <w:r>
         <w:t>.</w:t>
       </w:r>
-      <w:commentRangeEnd w:id="33"/>
+      <w:commentRangeEnd w:id="2"/>
       <w:r>
         <w:rPr>
           <w:rStyle w:val="CommentReference"/>
         </w:rPr>
-        <w:commentReference w:id="33"/>
+        <w:commentReference w:id="2"/>
       </w:r>
     </w:p>
     <w:p>
@@ -15980,7 +15712,7 @@
         <w:ind w:left="360" w:hanging="360"/>
         <w:jc w:val="both"/>
       </w:pPr>
-      <w:commentRangeStart w:id="34"/>
+      <w:commentRangeStart w:id="3"/>
       <w:r>
         <w:rPr>
           <w:u w:val="single"/>
@@ -16099,12 +15831,12 @@
       <w:r>
         <w:t>.</w:t>
       </w:r>
-      <w:commentRangeEnd w:id="34"/>
+      <w:commentRangeEnd w:id="3"/>
       <w:r>
         <w:rPr>
           <w:rStyle w:val="CommentReference"/>
         </w:rPr>
-        <w:commentReference w:id="34"/>
+        <w:commentReference w:id="3"/>
       </w:r>
     </w:p>
     <w:p>
@@ -16155,15 +15887,7 @@
         <w:t>anyone</w:t>
       </w:r>
       <w:r>
-        <w:t xml:space="preserve">, and that </w:t>
-      </w:r>
-      <w:proofErr w:type="gramStart"/>
-      <w:r>
-        <w:t>whomever</w:t>
-      </w:r>
-      <w:proofErr w:type="gramEnd"/>
-      <w:r>
-        <w:t xml:space="preserve"> was involved in claiming the false charges, or even whomever caused them, including using mind control or artificial intelligence, is prosecuted and charged for their war crimes</w:t>
+        <w:t>, and that whomever was involved in claiming the false charges, or even whomever caused them, including using mind control or artificial intelligence, is prosecuted and charged for their war crimes</w:t>
       </w:r>
       <w:r>
         <w:t xml:space="preserve"> against </w:t>
@@ -16227,7 +15951,7 @@
         <w:ind w:left="360" w:hanging="360"/>
         <w:jc w:val="both"/>
       </w:pPr>
-      <w:commentRangeStart w:id="35"/>
+      <w:commentRangeStart w:id="4"/>
       <w:r>
         <w:rPr>
           <w:u w:val="single"/>
@@ -16347,12 +16071,12 @@
       <w:r>
         <w:t>.</w:t>
       </w:r>
-      <w:commentRangeEnd w:id="35"/>
+      <w:commentRangeEnd w:id="4"/>
       <w:r>
         <w:rPr>
           <w:rStyle w:val="CommentReference"/>
         </w:rPr>
-        <w:commentReference w:id="35"/>
+        <w:commentReference w:id="4"/>
       </w:r>
     </w:p>
     <w:p>
@@ -16624,7 +16348,6 @@
         </w:rPr>
         <w:t>CRYPTONYM</w:t>
       </w:r>
-      <w:proofErr w:type="gramStart"/>
       <w:r>
         <w:t>[:</w:t>
       </w:r>
@@ -16637,7 +16360,6 @@
         </w:rPr>
         <w:t>PATRICK</w:t>
       </w:r>
-      <w:proofErr w:type="gramEnd"/>
       <w:r>
         <w:t>:]</w:t>
       </w:r>
@@ -16858,7 +16580,6 @@
         </w:rPr>
         <w:t>CRYPTONYM</w:t>
       </w:r>
-      <w:proofErr w:type="gramStart"/>
       <w:r>
         <w:t>[:</w:t>
       </w:r>
@@ -16871,7 +16592,6 @@
         </w:rPr>
         <w:t>INVENTOR</w:t>
       </w:r>
-      <w:proofErr w:type="gramEnd"/>
       <w:r>
         <w:t>:]</w:t>
       </w:r>
@@ -17884,15 +17604,7 @@
         <w:t>everyone</w:t>
       </w:r>
       <w:r>
-        <w:t xml:space="preserve"> </w:t>
-      </w:r>
-      <w:proofErr w:type="gramStart"/>
-      <w:r>
-        <w:t>are</w:t>
-      </w:r>
-      <w:proofErr w:type="gramEnd"/>
-      <w:r>
-        <w:t xml:space="preserve"> monitored at all times, </w:t>
+        <w:t xml:space="preserve"> are monitored at all times, </w:t>
       </w:r>
       <w:r>
         <w:t xml:space="preserve">using </w:t>
@@ -18103,15 +17815,7 @@
         <w:t>IP</w:t>
       </w:r>
       <w:r>
-        <w:t xml:space="preserve">) inventor. This technology works </w:t>
-      </w:r>
-      <w:proofErr w:type="gramStart"/>
-      <w:r>
-        <w:t>similar to</w:t>
-      </w:r>
-      <w:proofErr w:type="gramEnd"/>
-      <w:r>
-        <w:t xml:space="preserve"> the </w:t>
+        <w:t xml:space="preserve">) inventor. This technology works similar to the </w:t>
       </w:r>
       <w:r>
         <w:rPr>
@@ -18130,7 +17834,6 @@
         </w:rPr>
         <w:t>CRYPTONYM</w:t>
       </w:r>
-      <w:proofErr w:type="gramStart"/>
       <w:r>
         <w:t>[:</w:t>
       </w:r>
@@ -18143,7 +17846,6 @@
         </w:rPr>
         <w:t>INVENTOR</w:t>
       </w:r>
-      <w:proofErr w:type="gramEnd"/>
       <w:r>
         <w:t>:]</w:t>
       </w:r>
@@ -18258,8 +17960,8 @@
           <w:u w:val="single"/>
         </w:rPr>
       </w:pPr>
-      <w:commentRangeStart w:id="36"/>
-      <w:commentRangeStart w:id="37"/>
+      <w:commentRangeStart w:id="5"/>
+      <w:commentRangeStart w:id="6"/>
       <w:r>
         <w:rPr>
           <w:u w:val="single"/>
@@ -18277,15 +17979,7 @@
         <w:t>2022</w:t>
       </w:r>
       <w:r>
-        <w:t>) – ensures that human hosts do not type incorrectly, such as ensuring that “</w:t>
-      </w:r>
-      <w:proofErr w:type="spellStart"/>
-      <w:r>
-        <w:t>sexurity</w:t>
-      </w:r>
-      <w:proofErr w:type="spellEnd"/>
-      <w:r>
-        <w:t>” is not typed instead of “security”, and automatically investigates what was trying to be cleared off of the system by making the typo, and automatically files lawsuits against whomever or whatever caused the typo, and any subsequent actions that were taken, such as mental health damages, such as by stating that it was a mental health violation, so therefore it could not be rational to accept the command to do so, such as “any actions originating from uses of computer programs or command prompts or terminal commands that utilize</w:t>
+        <w:t>) – ensures that human hosts do not type incorrectly, such as ensuring that “sexurity” is not typed instead of “security”, and automatically investigates what was trying to be cleared off of the system by making the typo, and automatically files lawsuits against whomever or whatever caused the typo, and any subsequent actions that were taken, such as mental health damages, such as by stating that it was a mental health violation, so therefore it could not be rational to accept the command to do so, such as “any actions originating from uses of computer programs or command prompts or terminal commands that utilize</w:t>
       </w:r>
       <w:r>
         <w:t xml:space="preserve">                                 </w:t>
@@ -18349,19 +18043,19 @@
       <w:r>
         <w:t>”, or any computer programs that records things wrong because of similar contextually identified mistakes that are re-occurring, or are “special options” that are used to nullify something specific, such as a serious criminal charge that needed to be processed properly in the court system and through law enforcement, and was kicked out of the system because of systematic abuses of the system, itself, by cyber criminals.</w:t>
       </w:r>
-      <w:commentRangeEnd w:id="36"/>
+      <w:commentRangeEnd w:id="5"/>
       <w:r>
         <w:rPr>
           <w:rStyle w:val="CommentReference"/>
         </w:rPr>
-        <w:commentReference w:id="36"/>
-      </w:r>
-      <w:commentRangeEnd w:id="37"/>
+        <w:commentReference w:id="5"/>
+      </w:r>
+      <w:commentRangeEnd w:id="6"/>
       <w:r>
         <w:rPr>
           <w:rStyle w:val="CommentReference"/>
         </w:rPr>
-        <w:commentReference w:id="37"/>
+        <w:commentReference w:id="6"/>
       </w:r>
       <w:r>
         <w:rPr>
@@ -19095,22 +18789,10 @@
           <w:b/>
           <w:bCs/>
         </w:rPr>
-        <w:t xml:space="preserve">PRIME NUMBER </w:t>
-      </w:r>
-      <w:proofErr w:type="gramStart"/>
-      <w:r>
-        <w:rPr>
-          <w:b/>
-          <w:bCs/>
-        </w:rPr>
-        <w:t>THEORY</w:t>
-      </w:r>
-      <w:r>
-        <w:t xml:space="preserve">,   </w:t>
-      </w:r>
-      <w:proofErr w:type="gramEnd"/>
-      <w:r>
-        <w:t xml:space="preserve">             </w:t>
+        <w:t>PRIME NUMBER THEORY</w:t>
+      </w:r>
+      <w:r>
+        <w:t xml:space="preserve">,                </w:t>
       </w:r>
       <w:r>
         <w:rPr>
@@ -23155,7 +22837,7 @@
       <w:r>
         <w:t>[:</w:t>
       </w:r>
-      <w:bookmarkStart w:id="38" w:name="_Hlk114403663"/>
+      <w:bookmarkStart w:id="7" w:name="_Hlk114403663"/>
       <w:r>
         <w:rPr>
           <w:b/>
@@ -23165,7 +22847,7 @@
         </w:rPr>
         <w:t>SHFINT</w:t>
       </w:r>
-      <w:bookmarkEnd w:id="38"/>
+      <w:bookmarkEnd w:id="7"/>
       <w:r>
         <w:t>:]</w:t>
       </w:r>
@@ -26168,7 +25850,6 @@
         </w:rPr>
         <w:t>CRYPTONYM</w:t>
       </w:r>
-      <w:proofErr w:type="gramStart"/>
       <w:r>
         <w:t>[:</w:t>
       </w:r>
@@ -26181,7 +25862,6 @@
         </w:rPr>
         <w:t>PATRICK</w:t>
       </w:r>
-      <w:proofErr w:type="gramEnd"/>
       <w:r>
         <w:t>:]</w:t>
       </w:r>
@@ -26231,7 +25911,6 @@
         </w:rPr>
         <w:t>CRYPTONYM</w:t>
       </w:r>
-      <w:proofErr w:type="gramStart"/>
       <w:r>
         <w:t>[:</w:t>
       </w:r>
@@ -26244,7 +25923,6 @@
         </w:rPr>
         <w:t>PATRICK</w:t>
       </w:r>
-      <w:proofErr w:type="gramEnd"/>
       <w:r>
         <w:t>:]</w:t>
       </w:r>
@@ -26311,7 +25989,6 @@
         </w:rPr>
         <w:t>INTELLIGENCE_CHANNEL</w:t>
       </w:r>
-      <w:proofErr w:type="gramStart"/>
       <w:r>
         <w:t>[:</w:t>
       </w:r>
@@ -26324,7 +26001,6 @@
         </w:rPr>
         <w:t>IDEAINT</w:t>
       </w:r>
-      <w:proofErr w:type="gramEnd"/>
       <w:r>
         <w:t>:]</w:t>
       </w:r>
@@ -27237,7 +26913,6 @@
         </w:rPr>
         <w:t>CRYPTONYM</w:t>
       </w:r>
-      <w:proofErr w:type="gramStart"/>
       <w:r>
         <w:t>[:</w:t>
       </w:r>
@@ -27250,7 +26925,6 @@
         </w:rPr>
         <w:t>INVENTOR</w:t>
       </w:r>
-      <w:proofErr w:type="gramEnd"/>
       <w:r>
         <w:t>:]</w:t>
       </w:r>
@@ -27406,7 +27080,6 @@
         </w:rPr>
         <w:t>CRYPTONYM</w:t>
       </w:r>
-      <w:proofErr w:type="gramStart"/>
       <w:r>
         <w:t>[:</w:t>
       </w:r>
@@ -27419,7 +27092,6 @@
         </w:rPr>
         <w:t>INVENTOR</w:t>
       </w:r>
-      <w:proofErr w:type="gramEnd"/>
       <w:r>
         <w:t>:]</w:t>
       </w:r>
@@ -27462,7 +27134,6 @@
         </w:rPr>
         <w:t>CRYPTONYM</w:t>
       </w:r>
-      <w:proofErr w:type="gramStart"/>
       <w:r>
         <w:t>[:</w:t>
       </w:r>
@@ -27475,7 +27146,6 @@
         </w:rPr>
         <w:t>INVENTOR</w:t>
       </w:r>
-      <w:proofErr w:type="gramEnd"/>
       <w:r>
         <w:t>:]</w:t>
       </w:r>
@@ -27559,7 +27229,6 @@
         </w:rPr>
         <w:t>CRYPTONYM</w:t>
       </w:r>
-      <w:proofErr w:type="gramStart"/>
       <w:r>
         <w:t>[:</w:t>
       </w:r>
@@ -27572,7 +27241,6 @@
         </w:rPr>
         <w:t>INVENTOR</w:t>
       </w:r>
-      <w:proofErr w:type="gramEnd"/>
       <w:r>
         <w:t>:]</w:t>
       </w:r>
@@ -27615,7 +27283,6 @@
         </w:rPr>
         <w:t>CRYPTONYM</w:t>
       </w:r>
-      <w:proofErr w:type="gramStart"/>
       <w:r>
         <w:t>[:</w:t>
       </w:r>
@@ -27628,7 +27295,6 @@
         </w:rPr>
         <w:t>INVENTOR</w:t>
       </w:r>
-      <w:proofErr w:type="gramEnd"/>
       <w:r>
         <w:t>:]</w:t>
       </w:r>
@@ -28272,7 +27938,6 @@
         </w:rPr>
         <w:t>CRYPTONYM</w:t>
       </w:r>
-      <w:proofErr w:type="gramStart"/>
       <w:r>
         <w:t>[:</w:t>
       </w:r>
@@ -28285,7 +27950,6 @@
         </w:rPr>
         <w:t>INVENTOR</w:t>
       </w:r>
-      <w:proofErr w:type="gramEnd"/>
       <w:r>
         <w:t>:]</w:t>
       </w:r>
@@ -29891,7 +29555,6 @@
         </w:rPr>
         <w:t>CRYPTONYM</w:t>
       </w:r>
-      <w:proofErr w:type="gramStart"/>
       <w:r>
         <w:t>[:</w:t>
       </w:r>
@@ -29904,7 +29567,6 @@
         </w:rPr>
         <w:t>INVENTOR</w:t>
       </w:r>
-      <w:proofErr w:type="gramEnd"/>
       <w:r>
         <w:t>:]</w:t>
       </w:r>
@@ -30023,7 +29685,6 @@
         </w:rPr>
         <w:t>CRYPTONYM</w:t>
       </w:r>
-      <w:proofErr w:type="gramStart"/>
       <w:r>
         <w:t>[:</w:t>
       </w:r>
@@ -30036,7 +29697,6 @@
         </w:rPr>
         <w:t>INVENTOR</w:t>
       </w:r>
-      <w:proofErr w:type="gramEnd"/>
       <w:r>
         <w:t>:]</w:t>
       </w:r>
@@ -30100,7 +29760,6 @@
         </w:rPr>
         <w:t>CRYPTONYM</w:t>
       </w:r>
-      <w:proofErr w:type="gramStart"/>
       <w:r>
         <w:t>[:</w:t>
       </w:r>
@@ -30113,7 +29772,6 @@
         </w:rPr>
         <w:t>PATRICK</w:t>
       </w:r>
-      <w:proofErr w:type="gramEnd"/>
       <w:r>
         <w:t>:]</w:t>
       </w:r>
@@ -30256,7 +29914,6 @@
         </w:rPr>
         <w:t>CRYPTONYM</w:t>
       </w:r>
-      <w:proofErr w:type="gramStart"/>
       <w:r>
         <w:t>[:</w:t>
       </w:r>
@@ -30269,7 +29926,6 @@
         </w:rPr>
         <w:t>INVENTOR</w:t>
       </w:r>
-      <w:proofErr w:type="gramEnd"/>
       <w:r>
         <w:t>:]</w:t>
       </w:r>
@@ -33703,7 +33359,6 @@
         </w:rPr>
         <w:t>CRYPTONYM</w:t>
       </w:r>
-      <w:proofErr w:type="gramStart"/>
       <w:r>
         <w:t>[:</w:t>
       </w:r>
@@ -33716,7 +33371,6 @@
         </w:rPr>
         <w:t>PATRICK</w:t>
       </w:r>
-      <w:proofErr w:type="gramEnd"/>
       <w:r>
         <w:t>:]</w:t>
       </w:r>
@@ -33755,7 +33409,6 @@
         </w:rPr>
         <w:t>INTELLIGENCE_CHANNEL</w:t>
       </w:r>
-      <w:proofErr w:type="gramStart"/>
       <w:r>
         <w:t>[:</w:t>
       </w:r>
@@ -33768,7 +33421,6 @@
         </w:rPr>
         <w:t>IDEAINT</w:t>
       </w:r>
-      <w:proofErr w:type="gramEnd"/>
       <w:r>
         <w:t>:]</w:t>
       </w:r>
@@ -37110,7 +36762,6 @@
         </w:rPr>
         <w:t>CRYPTONYM</w:t>
       </w:r>
-      <w:proofErr w:type="gramStart"/>
       <w:r>
         <w:t>[:</w:t>
       </w:r>
@@ -37123,7 +36774,6 @@
         </w:rPr>
         <w:t>INVENTOR</w:t>
       </w:r>
-      <w:proofErr w:type="gramEnd"/>
       <w:r>
         <w:t>:]</w:t>
       </w:r>
@@ -37186,7 +36836,6 @@
         </w:rPr>
         <w:t>CRYPTONYM</w:t>
       </w:r>
-      <w:proofErr w:type="gramStart"/>
       <w:r>
         <w:t>[:</w:t>
       </w:r>
@@ -37199,7 +36848,6 @@
         </w:rPr>
         <w:t>INVENTOR</w:t>
       </w:r>
-      <w:proofErr w:type="gramEnd"/>
       <w:r>
         <w:t>:]</w:t>
       </w:r>
@@ -37262,7 +36910,6 @@
         </w:rPr>
         <w:t>CRYPTONYM</w:t>
       </w:r>
-      <w:proofErr w:type="gramStart"/>
       <w:r>
         <w:t>[:</w:t>
       </w:r>
@@ -37275,7 +36922,6 @@
         </w:rPr>
         <w:t>INVENTOR</w:t>
       </w:r>
-      <w:proofErr w:type="gramEnd"/>
       <w:r>
         <w:t>:]</w:t>
       </w:r>
@@ -37326,7 +36972,6 @@
         </w:rPr>
         <w:t>CRYPTONYM</w:t>
       </w:r>
-      <w:proofErr w:type="gramStart"/>
       <w:r>
         <w:t>[:</w:t>
       </w:r>
@@ -37339,7 +36984,6 @@
         </w:rPr>
         <w:t>INVENTOR</w:t>
       </w:r>
-      <w:proofErr w:type="gramEnd"/>
       <w:r>
         <w:t>:]</w:t>
       </w:r>
@@ -37666,13 +37310,8 @@
         <w:t>THE U.S. SECRET SERVICE</w:t>
       </w:r>
       <w:r>
-        <w:t xml:space="preserve"> </w:t>
-      </w:r>
-      <w:proofErr w:type="gramStart"/>
-      <w:r>
-        <w:t>at all times</w:t>
-      </w:r>
-      <w:proofErr w:type="gramEnd"/>
+        <w:t xml:space="preserve"> at all times</w:t>
+      </w:r>
       <w:r>
         <w:t xml:space="preserve">, using </w:t>
       </w:r>
@@ -38485,7 +38124,6 @@
         </w:rPr>
         <w:t>CRYPTONYM</w:t>
       </w:r>
-      <w:proofErr w:type="gramStart"/>
       <w:r>
         <w:t>[:</w:t>
       </w:r>
@@ -38498,7 +38136,6 @@
         </w:rPr>
         <w:t>PATRICK</w:t>
       </w:r>
-      <w:proofErr w:type="gramEnd"/>
       <w:r>
         <w:t>:]</w:t>
       </w:r>
@@ -38565,7 +38202,6 @@
         </w:rPr>
         <w:t>CRYPTONYM</w:t>
       </w:r>
-      <w:proofErr w:type="gramStart"/>
       <w:r>
         <w:t>[:</w:t>
       </w:r>
@@ -38578,7 +38214,6 @@
         </w:rPr>
         <w:t>PATRICK</w:t>
       </w:r>
-      <w:proofErr w:type="gramEnd"/>
       <w:r>
         <w:t>:]</w:t>
       </w:r>
@@ -38648,7 +38283,6 @@
         </w:rPr>
         <w:t>CRYPTONYM</w:t>
       </w:r>
-      <w:proofErr w:type="gramStart"/>
       <w:r>
         <w:t>[:</w:t>
       </w:r>
@@ -38661,7 +38295,6 @@
         </w:rPr>
         <w:t>PATRICK</w:t>
       </w:r>
-      <w:proofErr w:type="gramEnd"/>
       <w:r>
         <w:t>:]</w:t>
       </w:r>
@@ -38731,7 +38364,6 @@
         </w:rPr>
         <w:t>CRYPTONYM</w:t>
       </w:r>
-      <w:proofErr w:type="gramStart"/>
       <w:r>
         <w:t>[:</w:t>
       </w:r>
@@ -38744,7 +38376,6 @@
         </w:rPr>
         <w:t>PATRICK</w:t>
       </w:r>
-      <w:proofErr w:type="gramEnd"/>
       <w:r>
         <w:t>:]</w:t>
       </w:r>
@@ -38814,7 +38445,6 @@
         </w:rPr>
         <w:t>CRYPTONYM</w:t>
       </w:r>
-      <w:proofErr w:type="gramStart"/>
       <w:r>
         <w:t>[:</w:t>
       </w:r>
@@ -38827,7 +38457,6 @@
         </w:rPr>
         <w:t>PATRICK</w:t>
       </w:r>
-      <w:proofErr w:type="gramEnd"/>
       <w:r>
         <w:t>:]</w:t>
       </w:r>
@@ -38897,7 +38526,6 @@
         </w:rPr>
         <w:t>CRYPTONYM</w:t>
       </w:r>
-      <w:proofErr w:type="gramStart"/>
       <w:r>
         <w:t>[:</w:t>
       </w:r>
@@ -38910,7 +38538,6 @@
         </w:rPr>
         <w:t>PATRICK</w:t>
       </w:r>
-      <w:proofErr w:type="gramEnd"/>
       <w:r>
         <w:t>:]</w:t>
       </w:r>
@@ -38980,7 +38607,6 @@
         </w:rPr>
         <w:t>CRYPTONYM</w:t>
       </w:r>
-      <w:proofErr w:type="gramStart"/>
       <w:r>
         <w:t>[:</w:t>
       </w:r>
@@ -38993,7 +38619,6 @@
         </w:rPr>
         <w:t>PATRICK</w:t>
       </w:r>
-      <w:proofErr w:type="gramEnd"/>
       <w:r>
         <w:t>:]</w:t>
       </w:r>
@@ -39060,7 +38685,6 @@
         </w:rPr>
         <w:t>CRYPTONYM</w:t>
       </w:r>
-      <w:proofErr w:type="gramStart"/>
       <w:r>
         <w:t>[:</w:t>
       </w:r>
@@ -39073,7 +38697,6 @@
         </w:rPr>
         <w:t>PATRICK</w:t>
       </w:r>
-      <w:proofErr w:type="gramEnd"/>
       <w:r>
         <w:t>:]</w:t>
       </w:r>
@@ -39143,7 +38766,6 @@
         </w:rPr>
         <w:t>CRYPTONYM</w:t>
       </w:r>
-      <w:proofErr w:type="gramStart"/>
       <w:r>
         <w:t>[:</w:t>
       </w:r>
@@ -39156,7 +38778,6 @@
         </w:rPr>
         <w:t>PATRICK</w:t>
       </w:r>
-      <w:proofErr w:type="gramEnd"/>
       <w:r>
         <w:t>:]</w:t>
       </w:r>
@@ -39226,7 +38847,6 @@
         </w:rPr>
         <w:t>CRYPTONYM</w:t>
       </w:r>
-      <w:proofErr w:type="gramStart"/>
       <w:r>
         <w:t>[:</w:t>
       </w:r>
@@ -39239,7 +38859,6 @@
         </w:rPr>
         <w:t>PATRICK</w:t>
       </w:r>
-      <w:proofErr w:type="gramEnd"/>
       <w:r>
         <w:t>:]</w:t>
       </w:r>
@@ -39339,7 +38958,6 @@
         </w:rPr>
         <w:t>CRYPTONYM</w:t>
       </w:r>
-      <w:proofErr w:type="gramStart"/>
       <w:r>
         <w:t>[:</w:t>
       </w:r>
@@ -39352,7 +38970,6 @@
         </w:rPr>
         <w:t>PATRICK</w:t>
       </w:r>
-      <w:proofErr w:type="gramEnd"/>
       <w:r>
         <w:t>:]</w:t>
       </w:r>
@@ -39422,7 +39039,6 @@
         </w:rPr>
         <w:t>CRYPTONYM</w:t>
       </w:r>
-      <w:proofErr w:type="gramStart"/>
       <w:r>
         <w:t>[:</w:t>
       </w:r>
@@ -39435,7 +39051,6 @@
         </w:rPr>
         <w:t>PATRICK</w:t>
       </w:r>
-      <w:proofErr w:type="gramEnd"/>
       <w:r>
         <w:t>:]</w:t>
       </w:r>
@@ -40855,7 +40470,6 @@
         </w:rPr>
         <w:t>CRYPTONYM</w:t>
       </w:r>
-      <w:proofErr w:type="gramStart"/>
       <w:r>
         <w:t>[:</w:t>
       </w:r>
@@ -40868,7 +40482,6 @@
         </w:rPr>
         <w:t>INVENTOR</w:t>
       </w:r>
-      <w:proofErr w:type="gramEnd"/>
       <w:r>
         <w:t>:]</w:t>
       </w:r>
@@ -40947,7 +40560,6 @@
         </w:rPr>
         <w:t>CRYPTONYM</w:t>
       </w:r>
-      <w:proofErr w:type="gramStart"/>
       <w:r>
         <w:t>[:</w:t>
       </w:r>
@@ -40960,7 +40572,6 @@
         </w:rPr>
         <w:t>PATRICK</w:t>
       </w:r>
-      <w:proofErr w:type="gramEnd"/>
       <w:r>
         <w:t>:]</w:t>
       </w:r>
@@ -41481,15 +41092,7 @@
           <w:b/>
           <w:bCs/>
         </w:rPr>
-        <w:t xml:space="preserve">ALL POSSIBLE </w:t>
-      </w:r>
-      <w:proofErr w:type="gramStart"/>
-      <w:r>
-        <w:rPr>
-          <w:b/>
-          <w:bCs/>
-        </w:rPr>
-        <w:t>SOURCES</w:t>
+        <w:t>ALL POSSIBLE SOURCES</w:t>
       </w:r>
       <w:r>
         <w:t>,</w:t>
@@ -41498,11 +41101,7 @@
         <w:t xml:space="preserve"> </w:t>
       </w:r>
       <w:r>
-        <w:t>and</w:t>
-      </w:r>
-      <w:proofErr w:type="gramEnd"/>
-      <w:r>
-        <w:t xml:space="preserve"> ensures that all </w:t>
+        <w:t xml:space="preserve">and ensures that all </w:t>
       </w:r>
       <w:r>
         <w:rPr>
@@ -41988,7 +41587,6 @@
         </w:rPr>
         <w:t>CRYPTONYM</w:t>
       </w:r>
-      <w:proofErr w:type="gramStart"/>
       <w:r>
         <w:t>[:</w:t>
       </w:r>
@@ -42001,7 +41599,6 @@
         </w:rPr>
         <w:t>PATRICK</w:t>
       </w:r>
-      <w:proofErr w:type="gramEnd"/>
       <w:r>
         <w:t>:]</w:t>
       </w:r>
@@ -42237,13 +41834,8 @@
       <w:r>
         <w:t xml:space="preserve"> </w:t>
       </w:r>
-      <w:proofErr w:type="gramStart"/>
-      <w:r>
-        <w:t>secured at all times</w:t>
-      </w:r>
-      <w:proofErr w:type="gramEnd"/>
-      <w:r>
-        <w:t>.</w:t>
+      <w:r>
+        <w:t>secured at all times.</w:t>
       </w:r>
     </w:p>
     <w:p>
@@ -42279,13 +41871,8 @@
       <w:r>
         <w:t xml:space="preserve">is </w:t>
       </w:r>
-      <w:proofErr w:type="gramStart"/>
-      <w:r>
-        <w:t>secured at all times</w:t>
-      </w:r>
-      <w:proofErr w:type="gramEnd"/>
-      <w:r>
-        <w:t>.</w:t>
+      <w:r>
+        <w:t>secured at all times.</w:t>
       </w:r>
     </w:p>
     <w:p>
@@ -42496,7 +42083,6 @@
       <w:r>
         <w:t xml:space="preserve"> are always </w:t>
       </w:r>
-      <w:proofErr w:type="gramStart"/>
       <w:r>
         <w:rPr>
           <w:b/>
@@ -42505,11 +42091,7 @@
         <w:t>SECURED</w:t>
       </w:r>
       <w:r>
-        <w:t xml:space="preserve"> properly at all times</w:t>
-      </w:r>
-      <w:proofErr w:type="gramEnd"/>
-      <w:r>
-        <w:t xml:space="preserve">, to ensure that </w:t>
+        <w:t xml:space="preserve"> properly at all times, to ensure that </w:t>
       </w:r>
       <w:r>
         <w:t>everyone</w:t>
@@ -42590,15 +42172,7 @@
         <w:t>everyone</w:t>
       </w:r>
       <w:r>
-        <w:t xml:space="preserve"> is </w:t>
-      </w:r>
-      <w:proofErr w:type="gramStart"/>
-      <w:r>
-        <w:t>secured at all times</w:t>
-      </w:r>
-      <w:proofErr w:type="gramEnd"/>
-      <w:r>
-        <w:t>.</w:t>
+        <w:t xml:space="preserve"> is secured at all times.</w:t>
       </w:r>
       <w:r>
         <w:t xml:space="preserve"> Scrubs Internet records to remove unwanted or distasteful Internet activity.</w:t>
@@ -42683,15 +42257,7 @@
         <w:t>PATRICK, THE NSA SYSTEM</w:t>
       </w:r>
       <w:r>
-        <w:t xml:space="preserve">, which was also quote        </w:t>
-      </w:r>
-      <w:proofErr w:type="gramStart"/>
-      <w:r>
-        <w:t xml:space="preserve">   “</w:t>
-      </w:r>
-      <w:proofErr w:type="gramEnd"/>
-      <w:r>
-        <w:t>Chelsea Clinton sanctioned it. Sanctioned breaking them up.” and quote “to murder them.”.</w:t>
+        <w:t>, which was also quote           “Chelsea Clinton sanctioned it. Sanctioned breaking them up.” and quote “to murder them.”.</w:t>
       </w:r>
     </w:p>
     <w:p>
@@ -42877,25 +42443,13 @@
           <w:b/>
           <w:bCs/>
         </w:rPr>
-        <w:t xml:space="preserve">MIND </w:t>
-      </w:r>
-      <w:proofErr w:type="gramStart"/>
-      <w:r>
-        <w:rPr>
-          <w:b/>
-          <w:bCs/>
-        </w:rPr>
-        <w:t>CONTROL</w:t>
+        <w:t>MIND CONTROL</w:t>
       </w:r>
       <w:r>
         <w:t xml:space="preserve">, </w:t>
       </w:r>
       <w:r>
-        <w:t xml:space="preserve">  </w:t>
-      </w:r>
-      <w:proofErr w:type="gramEnd"/>
-      <w:r>
-        <w:t xml:space="preserve">                                            </w:t>
+        <w:t xml:space="preserve">                                              </w:t>
       </w:r>
       <w:r>
         <w:rPr>
@@ -43126,13 +42680,8 @@
       <w:r>
         <w:t xml:space="preserve">is </w:t>
       </w:r>
-      <w:proofErr w:type="gramStart"/>
-      <w:r>
-        <w:t>secured at all times</w:t>
-      </w:r>
-      <w:proofErr w:type="gramEnd"/>
-      <w:r>
-        <w:t xml:space="preserve">, to prevent things such as the </w:t>
+      <w:r>
+        <w:t xml:space="preserve">secured at all times, to prevent things such as the </w:t>
       </w:r>
       <w:r>
         <w:rPr>
@@ -43246,13 +42795,8 @@
       <w:r>
         <w:t xml:space="preserve">is </w:t>
       </w:r>
-      <w:proofErr w:type="gramStart"/>
-      <w:r>
-        <w:t>secured at all times</w:t>
-      </w:r>
-      <w:proofErr w:type="gramEnd"/>
-      <w:r>
-        <w:t xml:space="preserve">, to prevent things such as the </w:t>
+      <w:r>
+        <w:t xml:space="preserve">secured at all times, to prevent things such as the </w:t>
       </w:r>
       <w:r>
         <w:rPr>
@@ -43653,7 +43197,6 @@
         </w:rPr>
         <w:t>CRYPTONYM</w:t>
       </w:r>
-      <w:proofErr w:type="gramStart"/>
       <w:r>
         <w:t>[:</w:t>
       </w:r>
@@ -43666,7 +43209,6 @@
         </w:rPr>
         <w:t>QUEENBEE</w:t>
       </w:r>
-      <w:proofErr w:type="gramEnd"/>
       <w:r>
         <w:t>:],</w:t>
       </w:r>
@@ -44013,7 +43555,6 @@
         </w:rPr>
         <w:t>CRYPTONYM</w:t>
       </w:r>
-      <w:proofErr w:type="gramStart"/>
       <w:r>
         <w:t>[:</w:t>
       </w:r>
@@ -44026,7 +43567,6 @@
         </w:rPr>
         <w:t>PATRICK</w:t>
       </w:r>
-      <w:proofErr w:type="gramEnd"/>
       <w:r>
         <w:t>:]</w:t>
       </w:r>
@@ -44080,7 +43620,6 @@
         </w:rPr>
         <w:t>CRYPTONYM</w:t>
       </w:r>
-      <w:proofErr w:type="gramStart"/>
       <w:r>
         <w:t>[:</w:t>
       </w:r>
@@ -44093,7 +43632,6 @@
         </w:rPr>
         <w:t>PATRICK</w:t>
       </w:r>
-      <w:proofErr w:type="gramEnd"/>
       <w:r>
         <w:t>:]</w:t>
       </w:r>
@@ -44148,7 +43686,6 @@
         </w:rPr>
         <w:t>CRYPTONYM</w:t>
       </w:r>
-      <w:proofErr w:type="gramStart"/>
       <w:r>
         <w:t>[:</w:t>
       </w:r>
@@ -44161,7 +43698,6 @@
         </w:rPr>
         <w:t>PATRICK</w:t>
       </w:r>
-      <w:proofErr w:type="gramEnd"/>
       <w:r>
         <w:t>:]</w:t>
       </w:r>
@@ -44897,7 +44433,6 @@
         </w:rPr>
         <w:t>CRYPTONYM</w:t>
       </w:r>
-      <w:proofErr w:type="gramStart"/>
       <w:r>
         <w:t>[:</w:t>
       </w:r>
@@ -44910,7 +44445,6 @@
         </w:rPr>
         <w:t>PATRICK</w:t>
       </w:r>
-      <w:proofErr w:type="gramEnd"/>
       <w:r>
         <w:t>:]</w:t>
       </w:r>
@@ -48653,21 +48187,7 @@
         <w:rPr>
           <w:u w:val="single"/>
         </w:rPr>
-        <w:t xml:space="preserve">AUTONOMOUS </w:t>
-      </w:r>
-      <w:proofErr w:type="gramStart"/>
-      <w:r>
-        <w:rPr>
-          <w:u w:val="single"/>
-        </w:rPr>
-        <w:t>EYE BROW</w:t>
-      </w:r>
-      <w:proofErr w:type="gramEnd"/>
-      <w:r>
-        <w:rPr>
-          <w:u w:val="single"/>
-        </w:rPr>
-        <w:t xml:space="preserve"> SECURITY SYSTEMS</w:t>
+        <w:t>AUTONOMOUS EYE BROW SECURITY SYSTEMS</w:t>
       </w:r>
       <w:r>
         <w:t xml:space="preserve"> (</w:t>
@@ -48953,18 +48473,10 @@
         <w:t>) – ensures that fingernails are not picked, injured, eaten, clamored, touched unnecessarily, chewed, or cut too short, including through any use of mind control weapons, or radio frequency weapons, and ensures that fingernails remain clean, and that foreign substances are not put on fingernails</w:t>
       </w:r>
       <w:r>
-        <w:t xml:space="preserve">, including radio frequency space weapons or laser space weapons, including space weapons that conduct mind </w:t>
-      </w:r>
-      <w:proofErr w:type="gramStart"/>
-      <w:r>
-        <w:t>control</w:t>
-      </w:r>
-      <w:r>
-        <w:t xml:space="preserve">,   </w:t>
-      </w:r>
-      <w:proofErr w:type="gramEnd"/>
-      <w:r>
-        <w:t xml:space="preserve">    </w:t>
+        <w:t>, including radio frequency space weapons or laser space weapons, including space weapons that conduct mind control</w:t>
+      </w:r>
+      <w:r>
+        <w:t xml:space="preserve">,       </w:t>
       </w:r>
       <w:r>
         <w:rPr>
@@ -49036,7 +48548,7 @@
         <w:ind w:left="360" w:hanging="360"/>
         <w:jc w:val="both"/>
       </w:pPr>
-      <w:commentRangeStart w:id="39"/>
+      <w:commentRangeStart w:id="8"/>
       <w:r>
         <w:rPr>
           <w:u w:val="single"/>
@@ -49134,12 +48646,12 @@
       <w:r>
         <w:t>.</w:t>
       </w:r>
-      <w:commentRangeEnd w:id="39"/>
+      <w:commentRangeEnd w:id="8"/>
       <w:r>
         <w:rPr>
           <w:rStyle w:val="CommentReference"/>
         </w:rPr>
-        <w:commentReference w:id="39"/>
+        <w:commentReference w:id="8"/>
       </w:r>
     </w:p>
     <w:p>
@@ -49147,7 +48659,7 @@
         <w:ind w:left="360" w:hanging="360"/>
         <w:jc w:val="both"/>
       </w:pPr>
-      <w:commentRangeStart w:id="40"/>
+      <w:commentRangeStart w:id="9"/>
       <w:r>
         <w:rPr>
           <w:u w:val="single"/>
@@ -49204,12 +48716,12 @@
       <w:r>
         <w:t>.</w:t>
       </w:r>
-      <w:commentRangeEnd w:id="40"/>
+      <w:commentRangeEnd w:id="9"/>
       <w:r>
         <w:rPr>
           <w:rStyle w:val="CommentReference"/>
         </w:rPr>
-        <w:commentReference w:id="40"/>
+        <w:commentReference w:id="9"/>
       </w:r>
     </w:p>
     <w:p>
@@ -49217,7 +48729,7 @@
         <w:ind w:left="360" w:hanging="360"/>
         <w:jc w:val="both"/>
       </w:pPr>
-      <w:commentRangeStart w:id="41"/>
+      <w:commentRangeStart w:id="10"/>
       <w:r>
         <w:rPr>
           <w:u w:val="single"/>
@@ -49355,18 +48867,10 @@
         <w:t xml:space="preserve">through the use of </w:t>
       </w:r>
       <w:r>
-        <w:t xml:space="preserve">radio frequency space weapons or laser space </w:t>
-      </w:r>
-      <w:proofErr w:type="gramStart"/>
-      <w:r>
-        <w:t>weapons</w:t>
-      </w:r>
-      <w:r>
-        <w:t xml:space="preserve">,   </w:t>
-      </w:r>
-      <w:proofErr w:type="gramEnd"/>
-      <w:r>
-        <w:t xml:space="preserve">       </w:t>
+        <w:t>radio frequency space weapons or laser space weapons</w:t>
+      </w:r>
+      <w:r>
+        <w:t xml:space="preserve">,          </w:t>
       </w:r>
       <w:r>
         <w:rPr>
@@ -49378,12 +48882,12 @@
       <w:r>
         <w:t>.</w:t>
       </w:r>
-      <w:commentRangeEnd w:id="41"/>
+      <w:commentRangeEnd w:id="10"/>
       <w:r>
         <w:rPr>
           <w:rStyle w:val="CommentReference"/>
         </w:rPr>
-        <w:commentReference w:id="41"/>
+        <w:commentReference w:id="10"/>
       </w:r>
     </w:p>
     <w:p>
@@ -50175,7 +49679,7 @@
         <w:ind w:left="360" w:hanging="360"/>
         <w:jc w:val="both"/>
       </w:pPr>
-      <w:commentRangeStart w:id="42"/>
+      <w:commentRangeStart w:id="11"/>
       <w:r>
         <w:rPr>
           <w:u w:val="single"/>
@@ -50318,12 +49822,12 @@
       <w:r>
         <w:t>.</w:t>
       </w:r>
-      <w:commentRangeEnd w:id="42"/>
+      <w:commentRangeEnd w:id="11"/>
       <w:r>
         <w:rPr>
           <w:rStyle w:val="CommentReference"/>
         </w:rPr>
-        <w:commentReference w:id="42"/>
+        <w:commentReference w:id="11"/>
       </w:r>
     </w:p>
     <w:p>
@@ -50331,7 +49835,7 @@
         <w:ind w:left="360" w:hanging="360"/>
         <w:jc w:val="both"/>
       </w:pPr>
-      <w:commentRangeStart w:id="43"/>
+      <w:commentRangeStart w:id="12"/>
       <w:r>
         <w:rPr>
           <w:u w:val="single"/>
@@ -50387,12 +49891,12 @@
       <w:r>
         <w:t>.</w:t>
       </w:r>
-      <w:commentRangeEnd w:id="43"/>
+      <w:commentRangeEnd w:id="12"/>
       <w:r>
         <w:rPr>
           <w:rStyle w:val="CommentReference"/>
         </w:rPr>
-        <w:commentReference w:id="43"/>
+        <w:commentReference w:id="12"/>
       </w:r>
     </w:p>
     <w:p>
@@ -50443,13 +49947,8 @@
         <w:t xml:space="preserve"> to conduct damages using radio frequency or laser space weapons, including mind control in type</w:t>
       </w:r>
       <w:r>
-        <w:t xml:space="preserve">, by banning the activities in firmware, and future hardware, and by removing any software or any commands in any software by editing its source code and recompiling </w:t>
-      </w:r>
-      <w:proofErr w:type="gramStart"/>
-      <w:r>
-        <w:t xml:space="preserve">it,   </w:t>
-      </w:r>
-      <w:proofErr w:type="gramEnd"/>
+        <w:t xml:space="preserve">, by banning the activities in firmware, and future hardware, and by removing any software or any commands in any software by editing its source code and recompiling it,   </w:t>
+      </w:r>
       <w:r>
         <w:rPr>
           <w:b/>
@@ -51004,7 +50503,6 @@
         </w:rPr>
         <w:t>CRYPTONYM</w:t>
       </w:r>
-      <w:proofErr w:type="gramStart"/>
       <w:r>
         <w:t>[:</w:t>
       </w:r>
@@ -51017,7 +50515,6 @@
         </w:rPr>
         <w:t>INVENTOR</w:t>
       </w:r>
-      <w:proofErr w:type="gramEnd"/>
       <w:r>
         <w:t>:]</w:t>
       </w:r>
@@ -51141,7 +50638,6 @@
         </w:rPr>
         <w:t>INTELLIGENCE_CHANNEL</w:t>
       </w:r>
-      <w:proofErr w:type="gramStart"/>
       <w:r>
         <w:t>[:</w:t>
       </w:r>
@@ -51154,7 +50650,6 @@
         </w:rPr>
         <w:t>SENSUALINT</w:t>
       </w:r>
-      <w:proofErr w:type="gramEnd"/>
       <w:r>
         <w:t>:]</w:t>
       </w:r>
@@ -51253,7 +50748,6 @@
         </w:rPr>
         <w:t>INTELLIGENCE_CHANNEL</w:t>
       </w:r>
-      <w:proofErr w:type="gramStart"/>
       <w:r>
         <w:t>[:</w:t>
       </w:r>
@@ -51266,7 +50760,6 @@
         </w:rPr>
         <w:t>IDEAINT</w:t>
       </w:r>
-      <w:proofErr w:type="gramEnd"/>
       <w:r>
         <w:t>:]</w:t>
       </w:r>
@@ -51416,7 +50909,6 @@
         </w:rPr>
         <w:t>CRYPTONYM</w:t>
       </w:r>
-      <w:proofErr w:type="gramStart"/>
       <w:r>
         <w:t>[:</w:t>
       </w:r>
@@ -51429,7 +50921,6 @@
         </w:rPr>
         <w:t>PATRICK</w:t>
       </w:r>
-      <w:proofErr w:type="gramEnd"/>
       <w:r>
         <w:t>:]</w:t>
       </w:r>
@@ -51663,7 +51154,7 @@
         <w:ind w:left="360" w:hanging="360"/>
         <w:jc w:val="both"/>
       </w:pPr>
-      <w:commentRangeStart w:id="44"/>
+      <w:commentRangeStart w:id="13"/>
       <w:r>
         <w:rPr>
           <w:u w:val="single"/>
@@ -51737,12 +51228,12 @@
       <w:r>
         <w:t>.</w:t>
       </w:r>
-      <w:commentRangeEnd w:id="44"/>
+      <w:commentRangeEnd w:id="13"/>
       <w:r>
         <w:rPr>
           <w:rStyle w:val="CommentReference"/>
         </w:rPr>
-        <w:commentReference w:id="44"/>
+        <w:commentReference w:id="13"/>
       </w:r>
     </w:p>
     <w:p>
@@ -52180,7 +51671,6 @@
         </w:rPr>
         <w:t>CRYPTONYM</w:t>
       </w:r>
-      <w:proofErr w:type="gramStart"/>
       <w:r>
         <w:t>[:</w:t>
       </w:r>
@@ -52193,7 +51683,6 @@
         </w:rPr>
         <w:t>PATRICK</w:t>
       </w:r>
-      <w:proofErr w:type="gramEnd"/>
       <w:r>
         <w:t>:]</w:t>
       </w:r>
@@ -52290,15 +51779,7 @@
         <w:t xml:space="preserve">against </w:t>
       </w:r>
       <w:r>
-        <w:t xml:space="preserve">U.S. Citizens are actually U.S. Military satellite weapons, not Chinese or Russian space weapons. It is believed that China and Russia know how to hack into them, however they are likely not made in China or Russia because of U.S. Space Command procedures </w:t>
-      </w:r>
-      <w:proofErr w:type="spellStart"/>
-      <w:r>
-        <w:t>too</w:t>
-      </w:r>
-      <w:proofErr w:type="spellEnd"/>
-      <w:r>
-        <w:t xml:space="preserve"> destroy foreign space weapons above U.S. sky space, which means that most if not all of the deaths and injuries that have occurred because of space weapons during President Biden’s term, have actually been conducted or condoned </w:t>
+        <w:t xml:space="preserve">U.S. Citizens are actually U.S. Military satellite weapons, not Chinese or Russian space weapons. It is believed that China and Russia know how to hack into them, however they are likely not made in China or Russia because of U.S. Space Command procedures too destroy foreign space weapons above U.S. sky space, which means that most if not all of the deaths and injuries that have occurred because of space weapons during President Biden’s term, have actually been conducted or condoned </w:t>
       </w:r>
       <w:r>
         <w:t>by President Joseph F. Biden, himself.</w:t>
@@ -52402,7 +51883,7 @@
         <w:ind w:left="360" w:hanging="360"/>
         <w:jc w:val="both"/>
       </w:pPr>
-      <w:commentRangeStart w:id="45"/>
+      <w:commentRangeStart w:id="14"/>
       <w:r>
         <w:rPr>
           <w:u w:val="single"/>
@@ -52586,12 +52067,12 @@
       <w:r>
         <w:t>.</w:t>
       </w:r>
-      <w:commentRangeEnd w:id="45"/>
+      <w:commentRangeEnd w:id="14"/>
       <w:r>
         <w:rPr>
           <w:rStyle w:val="CommentReference"/>
         </w:rPr>
-        <w:commentReference w:id="45"/>
+        <w:commentReference w:id="14"/>
       </w:r>
     </w:p>
     <w:p>
@@ -52599,7 +52080,7 @@
         <w:ind w:left="360" w:hanging="360"/>
         <w:jc w:val="both"/>
       </w:pPr>
-      <w:commentRangeStart w:id="46"/>
+      <w:commentRangeStart w:id="15"/>
       <w:r>
         <w:rPr>
           <w:u w:val="single"/>
@@ -52702,12 +52183,12 @@
       <w:r>
         <w:t>.</w:t>
       </w:r>
-      <w:commentRangeEnd w:id="46"/>
+      <w:commentRangeEnd w:id="15"/>
       <w:r>
         <w:rPr>
           <w:rStyle w:val="CommentReference"/>
         </w:rPr>
-        <w:commentReference w:id="46"/>
+        <w:commentReference w:id="15"/>
       </w:r>
     </w:p>
     <w:p>
@@ -52715,7 +52196,7 @@
         <w:ind w:left="360" w:hanging="360"/>
         <w:jc w:val="both"/>
       </w:pPr>
-      <w:commentRangeStart w:id="47"/>
+      <w:commentRangeStart w:id="16"/>
       <w:r>
         <w:rPr>
           <w:u w:val="single"/>
@@ -52822,12 +52303,12 @@
       <w:r>
         <w:t>.</w:t>
       </w:r>
-      <w:commentRangeEnd w:id="47"/>
+      <w:commentRangeEnd w:id="16"/>
       <w:r>
         <w:rPr>
           <w:rStyle w:val="CommentReference"/>
         </w:rPr>
-        <w:commentReference w:id="47"/>
+        <w:commentReference w:id="16"/>
       </w:r>
     </w:p>
     <w:p>
@@ -52835,7 +52316,7 @@
         <w:ind w:left="360" w:hanging="360"/>
         <w:jc w:val="both"/>
       </w:pPr>
-      <w:commentRangeStart w:id="48"/>
+      <w:commentRangeStart w:id="17"/>
       <w:r>
         <w:rPr>
           <w:u w:val="single"/>
@@ -52888,12 +52369,12 @@
       <w:r>
         <w:t>.</w:t>
       </w:r>
-      <w:commentRangeEnd w:id="48"/>
+      <w:commentRangeEnd w:id="17"/>
       <w:r>
         <w:rPr>
           <w:rStyle w:val="CommentReference"/>
         </w:rPr>
-        <w:commentReference w:id="48"/>
+        <w:commentReference w:id="17"/>
       </w:r>
     </w:p>
     <w:p>
@@ -52901,7 +52382,7 @@
         <w:ind w:left="720" w:hanging="360"/>
         <w:jc w:val="both"/>
       </w:pPr>
-      <w:commentRangeStart w:id="49"/>
+      <w:commentRangeStart w:id="18"/>
       <w:r>
         <w:rPr>
           <w:u w:val="single"/>
@@ -52957,12 +52438,12 @@
       <w:r>
         <w:t>.</w:t>
       </w:r>
-      <w:commentRangeEnd w:id="49"/>
+      <w:commentRangeEnd w:id="18"/>
       <w:r>
         <w:rPr>
           <w:rStyle w:val="CommentReference"/>
         </w:rPr>
-        <w:commentReference w:id="49"/>
+        <w:commentReference w:id="18"/>
       </w:r>
     </w:p>
     <w:p>
@@ -52970,7 +52451,7 @@
         <w:ind w:left="720" w:hanging="360"/>
         <w:jc w:val="both"/>
       </w:pPr>
-      <w:commentRangeStart w:id="50"/>
+      <w:commentRangeStart w:id="19"/>
       <w:r>
         <w:rPr>
           <w:u w:val="single"/>
@@ -53020,12 +52501,12 @@
       <w:r>
         <w:t>.</w:t>
       </w:r>
-      <w:commentRangeEnd w:id="50"/>
+      <w:commentRangeEnd w:id="19"/>
       <w:r>
         <w:rPr>
           <w:rStyle w:val="CommentReference"/>
         </w:rPr>
-        <w:commentReference w:id="50"/>
+        <w:commentReference w:id="19"/>
       </w:r>
     </w:p>
     <w:p>
@@ -53879,7 +53360,6 @@
         </w:rPr>
         <w:t>CRYPTONYM</w:t>
       </w:r>
-      <w:proofErr w:type="gramStart"/>
       <w:r>
         <w:t>[:</w:t>
       </w:r>
@@ -53892,7 +53372,6 @@
         </w:rPr>
         <w:t>INVENTOR</w:t>
       </w:r>
-      <w:proofErr w:type="gramEnd"/>
       <w:r>
         <w:t>:]</w:t>
       </w:r>
@@ -54101,7 +53580,6 @@
         </w:rPr>
         <w:t>CRYPTONYM</w:t>
       </w:r>
-      <w:proofErr w:type="gramStart"/>
       <w:r>
         <w:t>[:</w:t>
       </w:r>
@@ -54114,7 +53592,6 @@
         </w:rPr>
         <w:t>INVENTOR</w:t>
       </w:r>
-      <w:proofErr w:type="gramEnd"/>
       <w:r>
         <w:t>:]</w:t>
       </w:r>
@@ -54142,7 +53619,6 @@
         </w:rPr>
         <w:t>CRYPTONYM</w:t>
       </w:r>
-      <w:proofErr w:type="gramStart"/>
       <w:r>
         <w:t>[:</w:t>
       </w:r>
@@ -54155,7 +53631,6 @@
         </w:rPr>
         <w:t>INVENTOR</w:t>
       </w:r>
-      <w:proofErr w:type="gramEnd"/>
       <w:r>
         <w:t>:]</w:t>
       </w:r>
@@ -54230,7 +53705,6 @@
         </w:rPr>
         <w:t>CRYPTONYM</w:t>
       </w:r>
-      <w:proofErr w:type="gramStart"/>
       <w:r>
         <w:t>[:</w:t>
       </w:r>
@@ -54243,7 +53717,6 @@
         </w:rPr>
         <w:t>INVENTOR</w:t>
       </w:r>
-      <w:proofErr w:type="gramEnd"/>
       <w:r>
         <w:t>:]</w:t>
       </w:r>
@@ -54271,7 +53744,6 @@
         </w:rPr>
         <w:t>CRYPTONYM</w:t>
       </w:r>
-      <w:proofErr w:type="gramStart"/>
       <w:r>
         <w:t>[:</w:t>
       </w:r>
@@ -54284,7 +53756,6 @@
         </w:rPr>
         <w:t>INVENTOR</w:t>
       </w:r>
-      <w:proofErr w:type="gramEnd"/>
       <w:r>
         <w:t>:]</w:t>
       </w:r>
@@ -54979,7 +54450,6 @@
         </w:rPr>
         <w:t>CRYPTONYM</w:t>
       </w:r>
-      <w:proofErr w:type="gramStart"/>
       <w:r>
         <w:t>[:</w:t>
       </w:r>
@@ -54992,7 +54462,6 @@
         </w:rPr>
         <w:t>INVENTOR</w:t>
       </w:r>
-      <w:proofErr w:type="gramEnd"/>
       <w:r>
         <w:t>:]</w:t>
       </w:r>
@@ -55422,7 +54891,6 @@
         </w:rPr>
         <w:t>INTELLIGENCE_CHANNEL</w:t>
       </w:r>
-      <w:proofErr w:type="gramStart"/>
       <w:r>
         <w:t>[:</w:t>
       </w:r>
@@ -55435,7 +54903,6 @@
         </w:rPr>
         <w:t>IDEAINT</w:t>
       </w:r>
-      <w:proofErr w:type="gramEnd"/>
       <w:r>
         <w:t>:]</w:t>
       </w:r>
@@ -55500,15 +54967,7 @@
         <w:t>2022</w:t>
       </w:r>
       <w:r>
-        <w:t>) – ensures that human hosts do not type incorrectly, such as ensuring that “</w:t>
-      </w:r>
-      <w:proofErr w:type="spellStart"/>
-      <w:r>
-        <w:t>sexurity</w:t>
-      </w:r>
-      <w:proofErr w:type="spellEnd"/>
-      <w:r>
-        <w:t>” is not typed instead of “security”,</w:t>
+        <w:t>) – ensures that human hosts do not type incorrectly, such as ensuring that “sexurity” is not typed instead of “security”,</w:t>
       </w:r>
       <w:r>
         <w:t xml:space="preserve"> and typing a lower-case “m” whenever Chelsea Clinton’s software admitted that she used her software to do the things to   </w:t>
@@ -56117,21 +55576,7 @@
         <w:rPr>
           <w:u w:val="single"/>
         </w:rPr>
-        <w:t xml:space="preserve">AUTONOMOUS </w:t>
-      </w:r>
-      <w:proofErr w:type="gramStart"/>
-      <w:r>
-        <w:rPr>
-          <w:u w:val="single"/>
-        </w:rPr>
-        <w:t>ATTORNEYS</w:t>
-      </w:r>
-      <w:proofErr w:type="gramEnd"/>
-      <w:r>
-        <w:rPr>
-          <w:u w:val="single"/>
-        </w:rPr>
-        <w:t xml:space="preserve"> MODE</w:t>
+        <w:t>AUTONOMOUS ATTORNEYS MODE</w:t>
       </w:r>
       <w:r>
         <w:t xml:space="preserve"> (</w:t>
@@ -56208,8 +55653,12 @@
     </w:p>
     <w:p/>
     <w:sectPr>
-      <w:headerReference w:type="default" r:id="rId10"/>
-      <w:footerReference w:type="default" r:id="rId11"/>
+      <w:headerReference w:type="even" r:id="rId10"/>
+      <w:headerReference w:type="default" r:id="rId11"/>
+      <w:footerReference w:type="even" r:id="rId12"/>
+      <w:footerReference w:type="default" r:id="rId13"/>
+      <w:headerReference w:type="first" r:id="rId14"/>
+      <w:footerReference w:type="first" r:id="rId15"/>
       <w:pgSz w:w="12240" w:h="15840"/>
       <w:pgMar w:top="1440" w:right="1440" w:bottom="1440" w:left="1440" w:header="720" w:footer="720" w:gutter="0"/>
       <w:cols w:space="720"/>
@@ -56221,7 +55670,7 @@
 
 <file path=word/comments.xml><?xml version="1.0" encoding="utf-8"?>
 <w:comments xmlns:wpc="http://schemas.microsoft.com/office/word/2010/wordprocessingCanvas" xmlns:cx="http://schemas.microsoft.com/office/drawing/2014/chartex" xmlns:cx1="http://schemas.microsoft.com/office/drawing/2015/9/8/chartex" xmlns:cx2="http://schemas.microsoft.com/office/drawing/2015/10/21/chartex" xmlns:cx3="http://schemas.microsoft.com/office/drawing/2016/5/9/chartex" xmlns:cx4="http://schemas.microsoft.com/office/drawing/2016/5/10/chartex" xmlns:cx5="http://schemas.microsoft.com/office/drawing/2016/5/11/chartex" xmlns:cx6="http://schemas.microsoft.com/office/drawing/2016/5/12/chartex" xmlns:cx7="http://schemas.microsoft.com/office/drawing/2016/5/13/chartex" xmlns:cx8="http://schemas.microsoft.com/office/drawing/2016/5/14/chartex" xmlns:mc="http://schemas.openxmlformats.org/markup-compatibility/2006" xmlns:aink="http://schemas.microsoft.com/office/drawing/2016/ink" xmlns:am3d="http://schemas.microsoft.com/office/drawing/2017/model3d" xmlns:o="urn:schemas-microsoft-com:office:office" xmlns:oel="http://schemas.microsoft.com/office/2019/extlst" xmlns:r="http://schemas.openxmlformats.org/officeDocument/2006/relationships" xmlns:m="http://schemas.openxmlformats.org/officeDocument/2006/math" xmlns:v="urn:schemas-microsoft-com:vml" xmlns:wp14="http://schemas.microsoft.com/office/word/2010/wordprocessingDrawing" xmlns:wp="http://schemas.openxmlformats.org/drawingml/2006/wordprocessingDrawing" xmlns:w10="urn:schemas-microsoft-com:office:word" xmlns:w="http://schemas.openxmlformats.org/wordprocessingml/2006/main" xmlns:w14="http://schemas.microsoft.com/office/word/2010/wordml" xmlns:w15="http://schemas.microsoft.com/office/word/2012/wordml" xmlns:w16cex="http://schemas.microsoft.com/office/word/2018/wordml/cex" xmlns:w16cid="http://schemas.microsoft.com/office/word/2016/wordml/cid" xmlns:w16="http://schemas.microsoft.com/office/word/2018/wordml" xmlns:w16sdtdh="http://schemas.microsoft.com/office/word/2020/wordml/sdtdatahash" xmlns:w16se="http://schemas.microsoft.com/office/word/2015/wordml/symex" xmlns:wpg="http://schemas.microsoft.com/office/word/2010/wordprocessingGroup" xmlns:wpi="http://schemas.microsoft.com/office/word/2010/wordprocessingInk" xmlns:wne="http://schemas.microsoft.com/office/word/2006/wordml" xmlns:wps="http://schemas.microsoft.com/office/word/2010/wordprocessingShape" mc:Ignorable="w14 w15 w16se w16cid w16 w16cex w16sdtdh wp14">
-  <w:comment w:id="32" w:author="Patrick McElhiney" w:date="2022-09-18T13:49:00Z" w:initials="PM">
+  <w:comment w:id="1" w:author="Patrick McElhiney" w:date="2022-09-18T13:49:00Z" w:initials="PM">
     <w:p>
       <w:pPr>
         <w:pStyle w:val="CommentText"/>
@@ -56237,7 +55686,7 @@
       </w:r>
     </w:p>
   </w:comment>
-  <w:comment w:id="33" w:author="Patrick McElhiney" w:date="2022-09-16T23:35:00Z" w:initials="PM">
+  <w:comment w:id="2" w:author="Patrick McElhiney" w:date="2022-09-16T23:35:00Z" w:initials="PM">
     <w:p>
       <w:pPr>
         <w:pStyle w:val="CommentText"/>
@@ -56253,7 +55702,7 @@
       </w:r>
     </w:p>
   </w:comment>
-  <w:comment w:id="34" w:author="Patrick McElhiney" w:date="2022-09-16T23:32:00Z" w:initials="PM">
+  <w:comment w:id="3" w:author="Patrick McElhiney" w:date="2022-09-16T23:32:00Z" w:initials="PM">
     <w:p>
       <w:pPr>
         <w:pStyle w:val="CommentText"/>
@@ -56269,7 +55718,7 @@
       </w:r>
     </w:p>
   </w:comment>
-  <w:comment w:id="35" w:author="Patrick McElhiney" w:date="2022-09-16T23:38:00Z" w:initials="PM">
+  <w:comment w:id="4" w:author="Patrick McElhiney" w:date="2022-09-16T23:38:00Z" w:initials="PM">
     <w:p>
       <w:pPr>
         <w:pStyle w:val="CommentText"/>
@@ -56285,7 +55734,7 @@
       </w:r>
     </w:p>
   </w:comment>
-  <w:comment w:id="36" w:author="Patrick McElhiney" w:date="2022-09-16T23:21:00Z" w:initials="PM">
+  <w:comment w:id="5" w:author="Patrick McElhiney" w:date="2022-09-16T23:21:00Z" w:initials="PM">
     <w:p>
       <w:pPr>
         <w:pStyle w:val="CommentText"/>
@@ -56301,7 +55750,7 @@
       </w:r>
     </w:p>
   </w:comment>
-  <w:comment w:id="37" w:author="Patrick McElhiney" w:date="2022-09-16T23:22:00Z" w:initials="PM">
+  <w:comment w:id="6" w:author="Patrick McElhiney" w:date="2022-09-16T23:22:00Z" w:initials="PM">
     <w:p>
       <w:pPr>
         <w:pStyle w:val="CommentText"/>
@@ -56317,7 +55766,7 @@
       </w:r>
     </w:p>
   </w:comment>
-  <w:comment w:id="39" w:author="Patrick McElhiney" w:date="2022-09-16T23:12:00Z" w:initials="PM">
+  <w:comment w:id="8" w:author="Patrick McElhiney" w:date="2022-09-16T23:12:00Z" w:initials="PM">
     <w:p>
       <w:pPr>
         <w:pStyle w:val="CommentText"/>
@@ -56333,7 +55782,7 @@
       </w:r>
     </w:p>
   </w:comment>
-  <w:comment w:id="40" w:author="Patrick McElhiney" w:date="2022-09-16T23:12:00Z" w:initials="PM">
+  <w:comment w:id="9" w:author="Patrick McElhiney" w:date="2022-09-16T23:12:00Z" w:initials="PM">
     <w:p>
       <w:pPr>
         <w:pStyle w:val="CommentText"/>
@@ -56349,7 +55798,7 @@
       </w:r>
     </w:p>
   </w:comment>
-  <w:comment w:id="41" w:author="Patrick McElhiney" w:date="2022-09-16T23:11:00Z" w:initials="PM">
+  <w:comment w:id="10" w:author="Patrick McElhiney" w:date="2022-09-16T23:11:00Z" w:initials="PM">
     <w:p>
       <w:pPr>
         <w:pStyle w:val="CommentText"/>
@@ -56365,7 +55814,7 @@
       </w:r>
     </w:p>
   </w:comment>
-  <w:comment w:id="42" w:author="Patrick McElhiney" w:date="2022-09-16T23:14:00Z" w:initials="PM">
+  <w:comment w:id="11" w:author="Patrick McElhiney" w:date="2022-09-16T23:14:00Z" w:initials="PM">
     <w:p>
       <w:pPr>
         <w:pStyle w:val="CommentText"/>
@@ -56381,7 +55830,7 @@
       </w:r>
     </w:p>
   </w:comment>
-  <w:comment w:id="43" w:author="Patrick McElhiney" w:date="2022-09-16T23:15:00Z" w:initials="PM">
+  <w:comment w:id="12" w:author="Patrick McElhiney" w:date="2022-09-16T23:15:00Z" w:initials="PM">
     <w:p>
       <w:pPr>
         <w:pStyle w:val="CommentText"/>
@@ -56397,7 +55846,7 @@
       </w:r>
     </w:p>
   </w:comment>
-  <w:comment w:id="44" w:author="Patrick McElhiney" w:date="2022-09-18T07:45:00Z" w:initials="PM">
+  <w:comment w:id="13" w:author="Patrick McElhiney" w:date="2022-09-18T07:45:00Z" w:initials="PM">
     <w:p>
       <w:pPr>
         <w:pStyle w:val="CommentText"/>
@@ -56413,7 +55862,7 @@
       </w:r>
     </w:p>
   </w:comment>
-  <w:comment w:id="45" w:author="Patrick McElhiney" w:date="2022-09-16T22:35:00Z" w:initials="PM">
+  <w:comment w:id="14" w:author="Patrick McElhiney" w:date="2022-09-16T22:35:00Z" w:initials="PM">
     <w:p>
       <w:pPr>
         <w:pStyle w:val="CommentText"/>
@@ -56429,7 +55878,7 @@
       </w:r>
     </w:p>
   </w:comment>
-  <w:comment w:id="46" w:author="Patrick McElhiney" w:date="2022-09-16T22:34:00Z" w:initials="PM">
+  <w:comment w:id="15" w:author="Patrick McElhiney" w:date="2022-09-16T22:34:00Z" w:initials="PM">
     <w:p>
       <w:pPr>
         <w:pStyle w:val="CommentText"/>
@@ -56448,7 +55897,7 @@
       </w:r>
     </w:p>
   </w:comment>
-  <w:comment w:id="47" w:author="Patrick McElhiney" w:date="2022-09-16T22:34:00Z" w:initials="PM">
+  <w:comment w:id="16" w:author="Patrick McElhiney" w:date="2022-09-16T22:34:00Z" w:initials="PM">
     <w:p>
       <w:pPr>
         <w:pStyle w:val="CommentText"/>
@@ -56467,7 +55916,7 @@
       </w:r>
     </w:p>
   </w:comment>
-  <w:comment w:id="48" w:author="Patrick McElhiney" w:date="2022-09-16T22:54:00Z" w:initials="PM">
+  <w:comment w:id="17" w:author="Patrick McElhiney" w:date="2022-09-16T22:54:00Z" w:initials="PM">
     <w:p>
       <w:pPr>
         <w:pStyle w:val="CommentText"/>
@@ -56483,7 +55932,7 @@
       </w:r>
     </w:p>
   </w:comment>
-  <w:comment w:id="49" w:author="Patrick McElhiney" w:date="2022-09-16T22:36:00Z" w:initials="PM">
+  <w:comment w:id="18" w:author="Patrick McElhiney" w:date="2022-09-16T22:36:00Z" w:initials="PM">
     <w:p>
       <w:pPr>
         <w:pStyle w:val="CommentText"/>
@@ -56499,7 +55948,7 @@
       </w:r>
     </w:p>
   </w:comment>
-  <w:comment w:id="50" w:author="Patrick McElhiney" w:date="2022-09-16T23:13:00Z" w:initials="PM">
+  <w:comment w:id="19" w:author="Patrick McElhiney" w:date="2022-09-16T23:13:00Z" w:initials="PM">
     <w:p>
       <w:pPr>
         <w:pStyle w:val="CommentText"/>
@@ -56614,6 +56063,16 @@
 
 <file path=word/footer1.xml><?xml version="1.0" encoding="utf-8"?>
 <w:ftr xmlns:wpc="http://schemas.microsoft.com/office/word/2010/wordprocessingCanvas" xmlns:cx="http://schemas.microsoft.com/office/drawing/2014/chartex" xmlns:cx1="http://schemas.microsoft.com/office/drawing/2015/9/8/chartex" xmlns:cx2="http://schemas.microsoft.com/office/drawing/2015/10/21/chartex" xmlns:cx3="http://schemas.microsoft.com/office/drawing/2016/5/9/chartex" xmlns:cx4="http://schemas.microsoft.com/office/drawing/2016/5/10/chartex" xmlns:cx5="http://schemas.microsoft.com/office/drawing/2016/5/11/chartex" xmlns:cx6="http://schemas.microsoft.com/office/drawing/2016/5/12/chartex" xmlns:cx7="http://schemas.microsoft.com/office/drawing/2016/5/13/chartex" xmlns:cx8="http://schemas.microsoft.com/office/drawing/2016/5/14/chartex" xmlns:mc="http://schemas.openxmlformats.org/markup-compatibility/2006" xmlns:aink="http://schemas.microsoft.com/office/drawing/2016/ink" xmlns:am3d="http://schemas.microsoft.com/office/drawing/2017/model3d" xmlns:o="urn:schemas-microsoft-com:office:office" xmlns:oel="http://schemas.microsoft.com/office/2019/extlst" xmlns:r="http://schemas.openxmlformats.org/officeDocument/2006/relationships" xmlns:m="http://schemas.openxmlformats.org/officeDocument/2006/math" xmlns:v="urn:schemas-microsoft-com:vml" xmlns:wp14="http://schemas.microsoft.com/office/word/2010/wordprocessingDrawing" xmlns:wp="http://schemas.openxmlformats.org/drawingml/2006/wordprocessingDrawing" xmlns:w10="urn:schemas-microsoft-com:office:word" xmlns:w="http://schemas.openxmlformats.org/wordprocessingml/2006/main" xmlns:w14="http://schemas.microsoft.com/office/word/2010/wordml" xmlns:w15="http://schemas.microsoft.com/office/word/2012/wordml" xmlns:w16cex="http://schemas.microsoft.com/office/word/2018/wordml/cex" xmlns:w16cid="http://schemas.microsoft.com/office/word/2016/wordml/cid" xmlns:w16="http://schemas.microsoft.com/office/word/2018/wordml" xmlns:w16sdtdh="http://schemas.microsoft.com/office/word/2020/wordml/sdtdatahash" xmlns:w16se="http://schemas.microsoft.com/office/word/2015/wordml/symex" xmlns:wpg="http://schemas.microsoft.com/office/word/2010/wordprocessingGroup" xmlns:wpi="http://schemas.microsoft.com/office/word/2010/wordprocessingInk" xmlns:wne="http://schemas.microsoft.com/office/word/2006/wordml" xmlns:wps="http://schemas.microsoft.com/office/word/2010/wordprocessingShape" mc:Ignorable="w14 w15 w16se w16cid w16 w16cex w16sdtdh wp14">
+  <w:p>
+    <w:pPr>
+      <w:pStyle w:val="Footer"/>
+    </w:pPr>
+  </w:p>
+</w:ftr>
+</file>
+
+<file path=word/footer2.xml><?xml version="1.0" encoding="utf-8"?>
+<w:ftr xmlns:wpc="http://schemas.microsoft.com/office/word/2010/wordprocessingCanvas" xmlns:cx="http://schemas.microsoft.com/office/drawing/2014/chartex" xmlns:cx1="http://schemas.microsoft.com/office/drawing/2015/9/8/chartex" xmlns:cx2="http://schemas.microsoft.com/office/drawing/2015/10/21/chartex" xmlns:cx3="http://schemas.microsoft.com/office/drawing/2016/5/9/chartex" xmlns:cx4="http://schemas.microsoft.com/office/drawing/2016/5/10/chartex" xmlns:cx5="http://schemas.microsoft.com/office/drawing/2016/5/11/chartex" xmlns:cx6="http://schemas.microsoft.com/office/drawing/2016/5/12/chartex" xmlns:cx7="http://schemas.microsoft.com/office/drawing/2016/5/13/chartex" xmlns:cx8="http://schemas.microsoft.com/office/drawing/2016/5/14/chartex" xmlns:mc="http://schemas.openxmlformats.org/markup-compatibility/2006" xmlns:aink="http://schemas.microsoft.com/office/drawing/2016/ink" xmlns:am3d="http://schemas.microsoft.com/office/drawing/2017/model3d" xmlns:o="urn:schemas-microsoft-com:office:office" xmlns:oel="http://schemas.microsoft.com/office/2019/extlst" xmlns:r="http://schemas.openxmlformats.org/officeDocument/2006/relationships" xmlns:m="http://schemas.openxmlformats.org/officeDocument/2006/math" xmlns:v="urn:schemas-microsoft-com:vml" xmlns:wp14="http://schemas.microsoft.com/office/word/2010/wordprocessingDrawing" xmlns:wp="http://schemas.openxmlformats.org/drawingml/2006/wordprocessingDrawing" xmlns:w10="urn:schemas-microsoft-com:office:word" xmlns:w="http://schemas.openxmlformats.org/wordprocessingml/2006/main" xmlns:w14="http://schemas.microsoft.com/office/word/2010/wordml" xmlns:w15="http://schemas.microsoft.com/office/word/2012/wordml" xmlns:w16cex="http://schemas.microsoft.com/office/word/2018/wordml/cex" xmlns:w16cid="http://schemas.microsoft.com/office/word/2016/wordml/cid" xmlns:w16="http://schemas.microsoft.com/office/word/2018/wordml" xmlns:w16sdtdh="http://schemas.microsoft.com/office/word/2020/wordml/sdtdatahash" xmlns:w16se="http://schemas.microsoft.com/office/word/2015/wordml/symex" xmlns:wpg="http://schemas.microsoft.com/office/word/2010/wordprocessingGroup" xmlns:wpi="http://schemas.microsoft.com/office/word/2010/wordprocessingInk" xmlns:wne="http://schemas.microsoft.com/office/word/2006/wordml" xmlns:wps="http://schemas.microsoft.com/office/word/2010/wordprocessingShape" mc:Ignorable="w14 w15 w16se w16cid w16 w16cex w16sdtdh wp14">
   <w:sdt>
     <w:sdtPr>
       <w:id w:val="123461986"/>
@@ -56657,25 +56116,20 @@
                 <w:bCs/>
                 <w:u w:val="single"/>
               </w:rPr>
-              <w:t>MCE123</w:t>
-            </w:r>
-            <w:r>
-              <w:rPr>
-                <w:b/>
-                <w:bCs/>
-                <w:vertAlign w:val="superscript"/>
-              </w:rPr>
-              <w:t>SM</w:t>
+              <w:t>GLOBAL SECURITY SYSTEMS</w:t>
             </w:r>
             <w:r>
               <w:rPr>
                 <w:b/>
                 <w:bCs/>
               </w:rPr>
-              <w:t xml:space="preserve"> COMPANY</w:t>
+              <w:t>®, INC.</w:t>
             </w:r>
             <w:r>
-              <w:t xml:space="preserve"> 1999-2022, ALL RIGHTS RESERVED</w:t>
+              <w:t xml:space="preserve"> 2020-2022</w:t>
+            </w:r>
+            <w:r>
+              <w:t>, ALL RIGHTS RESERVED</w:t>
             </w:r>
             <w:r>
               <w:tab/>
@@ -56780,6 +56234,16 @@
 </w:ftr>
 </file>
 
+<file path=word/footer3.xml><?xml version="1.0" encoding="utf-8"?>
+<w:ftr xmlns:wpc="http://schemas.microsoft.com/office/word/2010/wordprocessingCanvas" xmlns:cx="http://schemas.microsoft.com/office/drawing/2014/chartex" xmlns:cx1="http://schemas.microsoft.com/office/drawing/2015/9/8/chartex" xmlns:cx2="http://schemas.microsoft.com/office/drawing/2015/10/21/chartex" xmlns:cx3="http://schemas.microsoft.com/office/drawing/2016/5/9/chartex" xmlns:cx4="http://schemas.microsoft.com/office/drawing/2016/5/10/chartex" xmlns:cx5="http://schemas.microsoft.com/office/drawing/2016/5/11/chartex" xmlns:cx6="http://schemas.microsoft.com/office/drawing/2016/5/12/chartex" xmlns:cx7="http://schemas.microsoft.com/office/drawing/2016/5/13/chartex" xmlns:cx8="http://schemas.microsoft.com/office/drawing/2016/5/14/chartex" xmlns:mc="http://schemas.openxmlformats.org/markup-compatibility/2006" xmlns:aink="http://schemas.microsoft.com/office/drawing/2016/ink" xmlns:am3d="http://schemas.microsoft.com/office/drawing/2017/model3d" xmlns:o="urn:schemas-microsoft-com:office:office" xmlns:oel="http://schemas.microsoft.com/office/2019/extlst" xmlns:r="http://schemas.openxmlformats.org/officeDocument/2006/relationships" xmlns:m="http://schemas.openxmlformats.org/officeDocument/2006/math" xmlns:v="urn:schemas-microsoft-com:vml" xmlns:wp14="http://schemas.microsoft.com/office/word/2010/wordprocessingDrawing" xmlns:wp="http://schemas.openxmlformats.org/drawingml/2006/wordprocessingDrawing" xmlns:w10="urn:schemas-microsoft-com:office:word" xmlns:w="http://schemas.openxmlformats.org/wordprocessingml/2006/main" xmlns:w14="http://schemas.microsoft.com/office/word/2010/wordml" xmlns:w15="http://schemas.microsoft.com/office/word/2012/wordml" xmlns:w16cex="http://schemas.microsoft.com/office/word/2018/wordml/cex" xmlns:w16cid="http://schemas.microsoft.com/office/word/2016/wordml/cid" xmlns:w16="http://schemas.microsoft.com/office/word/2018/wordml" xmlns:w16sdtdh="http://schemas.microsoft.com/office/word/2020/wordml/sdtdatahash" xmlns:w16se="http://schemas.microsoft.com/office/word/2015/wordml/symex" xmlns:wpg="http://schemas.microsoft.com/office/word/2010/wordprocessingGroup" xmlns:wpi="http://schemas.microsoft.com/office/word/2010/wordprocessingInk" xmlns:wne="http://schemas.microsoft.com/office/word/2006/wordml" xmlns:wps="http://schemas.microsoft.com/office/word/2010/wordprocessingShape" mc:Ignorable="w14 w15 w16se w16cid w16 w16cex w16sdtdh wp14">
+  <w:p>
+    <w:pPr>
+      <w:pStyle w:val="Footer"/>
+    </w:pPr>
+  </w:p>
+</w:ftr>
+</file>
+
 <file path=word/footnotes.xml><?xml version="1.0" encoding="utf-8"?>
 <w:footnotes xmlns:wpc="http://schemas.microsoft.com/office/word/2010/wordprocessingCanvas" xmlns:cx="http://schemas.microsoft.com/office/drawing/2014/chartex" xmlns:cx1="http://schemas.microsoft.com/office/drawing/2015/9/8/chartex" xmlns:cx2="http://schemas.microsoft.com/office/drawing/2015/10/21/chartex" xmlns:cx3="http://schemas.microsoft.com/office/drawing/2016/5/9/chartex" xmlns:cx4="http://schemas.microsoft.com/office/drawing/2016/5/10/chartex" xmlns:cx5="http://schemas.microsoft.com/office/drawing/2016/5/11/chartex" xmlns:cx6="http://schemas.microsoft.com/office/drawing/2016/5/12/chartex" xmlns:cx7="http://schemas.microsoft.com/office/drawing/2016/5/13/chartex" xmlns:cx8="http://schemas.microsoft.com/office/drawing/2016/5/14/chartex" xmlns:mc="http://schemas.openxmlformats.org/markup-compatibility/2006" xmlns:aink="http://schemas.microsoft.com/office/drawing/2016/ink" xmlns:am3d="http://schemas.microsoft.com/office/drawing/2017/model3d" xmlns:o="urn:schemas-microsoft-com:office:office" xmlns:oel="http://schemas.microsoft.com/office/2019/extlst" xmlns:r="http://schemas.openxmlformats.org/officeDocument/2006/relationships" xmlns:m="http://schemas.openxmlformats.org/officeDocument/2006/math" xmlns:v="urn:schemas-microsoft-com:vml" xmlns:wp14="http://schemas.microsoft.com/office/word/2010/wordprocessingDrawing" xmlns:wp="http://schemas.openxmlformats.org/drawingml/2006/wordprocessingDrawing" xmlns:w10="urn:schemas-microsoft-com:office:word" xmlns:w="http://schemas.openxmlformats.org/wordprocessingml/2006/main" xmlns:w14="http://schemas.microsoft.com/office/word/2010/wordml" xmlns:w15="http://schemas.microsoft.com/office/word/2012/wordml" xmlns:w16cex="http://schemas.microsoft.com/office/word/2018/wordml/cex" xmlns:w16cid="http://schemas.microsoft.com/office/word/2016/wordml/cid" xmlns:w16="http://schemas.microsoft.com/office/word/2018/wordml" xmlns:w16sdtdh="http://schemas.microsoft.com/office/word/2020/wordml/sdtdatahash" xmlns:w16se="http://schemas.microsoft.com/office/word/2015/wordml/symex" xmlns:wpg="http://schemas.microsoft.com/office/word/2010/wordprocessingGroup" xmlns:wpi="http://schemas.microsoft.com/office/word/2010/wordprocessingInk" xmlns:wne="http://schemas.microsoft.com/office/word/2006/wordml" xmlns:wps="http://schemas.microsoft.com/office/word/2010/wordprocessingShape" mc:Ignorable="w14 w15 w16se w16cid w16 w16cex w16sdtdh wp14">
   <w:footnote w:type="separator" w:id="-1">
@@ -56806,6 +56270,16 @@
 </file>
 
 <file path=word/header1.xml><?xml version="1.0" encoding="utf-8"?>
+<w:hdr xmlns:wpc="http://schemas.microsoft.com/office/word/2010/wordprocessingCanvas" xmlns:cx="http://schemas.microsoft.com/office/drawing/2014/chartex" xmlns:cx1="http://schemas.microsoft.com/office/drawing/2015/9/8/chartex" xmlns:cx2="http://schemas.microsoft.com/office/drawing/2015/10/21/chartex" xmlns:cx3="http://schemas.microsoft.com/office/drawing/2016/5/9/chartex" xmlns:cx4="http://schemas.microsoft.com/office/drawing/2016/5/10/chartex" xmlns:cx5="http://schemas.microsoft.com/office/drawing/2016/5/11/chartex" xmlns:cx6="http://schemas.microsoft.com/office/drawing/2016/5/12/chartex" xmlns:cx7="http://schemas.microsoft.com/office/drawing/2016/5/13/chartex" xmlns:cx8="http://schemas.microsoft.com/office/drawing/2016/5/14/chartex" xmlns:mc="http://schemas.openxmlformats.org/markup-compatibility/2006" xmlns:aink="http://schemas.microsoft.com/office/drawing/2016/ink" xmlns:am3d="http://schemas.microsoft.com/office/drawing/2017/model3d" xmlns:o="urn:schemas-microsoft-com:office:office" xmlns:oel="http://schemas.microsoft.com/office/2019/extlst" xmlns:r="http://schemas.openxmlformats.org/officeDocument/2006/relationships" xmlns:m="http://schemas.openxmlformats.org/officeDocument/2006/math" xmlns:v="urn:schemas-microsoft-com:vml" xmlns:wp14="http://schemas.microsoft.com/office/word/2010/wordprocessingDrawing" xmlns:wp="http://schemas.openxmlformats.org/drawingml/2006/wordprocessingDrawing" xmlns:w10="urn:schemas-microsoft-com:office:word" xmlns:w="http://schemas.openxmlformats.org/wordprocessingml/2006/main" xmlns:w14="http://schemas.microsoft.com/office/word/2010/wordml" xmlns:w15="http://schemas.microsoft.com/office/word/2012/wordml" xmlns:w16cex="http://schemas.microsoft.com/office/word/2018/wordml/cex" xmlns:w16cid="http://schemas.microsoft.com/office/word/2016/wordml/cid" xmlns:w16="http://schemas.microsoft.com/office/word/2018/wordml" xmlns:w16sdtdh="http://schemas.microsoft.com/office/word/2020/wordml/sdtdatahash" xmlns:w16se="http://schemas.microsoft.com/office/word/2015/wordml/symex" xmlns:wpg="http://schemas.microsoft.com/office/word/2010/wordprocessingGroup" xmlns:wpi="http://schemas.microsoft.com/office/word/2010/wordprocessingInk" xmlns:wne="http://schemas.microsoft.com/office/word/2006/wordml" xmlns:wps="http://schemas.microsoft.com/office/word/2010/wordprocessingShape" mc:Ignorable="w14 w15 w16se w16cid w16 w16cex w16sdtdh wp14">
+  <w:p>
+    <w:pPr>
+      <w:pStyle w:val="Header"/>
+    </w:pPr>
+  </w:p>
+</w:hdr>
+</file>
+
+<file path=word/header2.xml><?xml version="1.0" encoding="utf-8"?>
 <w:hdr xmlns:wpc="http://schemas.microsoft.com/office/word/2010/wordprocessingCanvas" xmlns:cx="http://schemas.microsoft.com/office/drawing/2014/chartex" xmlns:cx1="http://schemas.microsoft.com/office/drawing/2015/9/8/chartex" xmlns:cx2="http://schemas.microsoft.com/office/drawing/2015/10/21/chartex" xmlns:cx3="http://schemas.microsoft.com/office/drawing/2016/5/9/chartex" xmlns:cx4="http://schemas.microsoft.com/office/drawing/2016/5/10/chartex" xmlns:cx5="http://schemas.microsoft.com/office/drawing/2016/5/11/chartex" xmlns:cx6="http://schemas.microsoft.com/office/drawing/2016/5/12/chartex" xmlns:cx7="http://schemas.microsoft.com/office/drawing/2016/5/13/chartex" xmlns:cx8="http://schemas.microsoft.com/office/drawing/2016/5/14/chartex" xmlns:mc="http://schemas.openxmlformats.org/markup-compatibility/2006" xmlns:aink="http://schemas.microsoft.com/office/drawing/2016/ink" xmlns:am3d="http://schemas.microsoft.com/office/drawing/2017/model3d" xmlns:o="urn:schemas-microsoft-com:office:office" xmlns:oel="http://schemas.microsoft.com/office/2019/extlst" xmlns:r="http://schemas.openxmlformats.org/officeDocument/2006/relationships" xmlns:m="http://schemas.openxmlformats.org/officeDocument/2006/math" xmlns:v="urn:schemas-microsoft-com:vml" xmlns:wp14="http://schemas.microsoft.com/office/word/2010/wordprocessingDrawing" xmlns:wp="http://schemas.openxmlformats.org/drawingml/2006/wordprocessingDrawing" xmlns:w10="urn:schemas-microsoft-com:office:word" xmlns:w="http://schemas.openxmlformats.org/wordprocessingml/2006/main" xmlns:w14="http://schemas.microsoft.com/office/word/2010/wordml" xmlns:w15="http://schemas.microsoft.com/office/word/2012/wordml" xmlns:w16cex="http://schemas.microsoft.com/office/word/2018/wordml/cex" xmlns:w16cid="http://schemas.microsoft.com/office/word/2016/wordml/cid" xmlns:w16="http://schemas.microsoft.com/office/word/2018/wordml" xmlns:w16sdtdh="http://schemas.microsoft.com/office/word/2020/wordml/sdtdatahash" xmlns:w16se="http://schemas.microsoft.com/office/word/2015/wordml/symex" xmlns:wpg="http://schemas.microsoft.com/office/word/2010/wordprocessingGroup" xmlns:wpi="http://schemas.microsoft.com/office/word/2010/wordprocessingInk" xmlns:wne="http://schemas.microsoft.com/office/word/2006/wordml" xmlns:wps="http://schemas.microsoft.com/office/word/2010/wordprocessingShape" mc:Ignorable="w14 w15 w16se w16cid w16 w16cex w16sdtdh wp14">
   <w:p>
     <w:pPr>
@@ -57677,27 +57151,7 @@
         <w:sz w:val="18"/>
         <w:u w:val="single"/>
       </w:rPr>
-      <w:t>PATRICK</w:t>
-    </w:r>
-    <w:r>
-      <w:rPr>
-        <w:b/>
-        <w:bCs/>
-        <w:color w:val="000000" w:themeColor="text1"/>
-        <w:sz w:val="18"/>
-        <w:u w:val="single"/>
-      </w:rPr>
-      <w:t xml:space="preserve"> R. </w:t>
-    </w:r>
-    <w:r>
-      <w:rPr>
-        <w:b/>
-        <w:bCs/>
-        <w:color w:val="000000" w:themeColor="text1"/>
-        <w:sz w:val="18"/>
-        <w:u w:val="single"/>
-      </w:rPr>
-      <w:t>MCELHINEY</w:t>
+      <w:t>PATRICK RUSSELL MCELHINEY</w:t>
     </w:r>
   </w:p>
   <w:p>
@@ -57986,40 +57440,7 @@
         <w:sz w:val="18"/>
         <w:u w:val="single"/>
       </w:rPr>
-      <w:t>P</w:t>
-    </w:r>
-    <w:r>
-      <w:rPr>
-        <w:b/>
-        <w:bCs/>
-        <w:iCs/>
-        <w:color w:val="000000" w:themeColor="text1"/>
-        <w:sz w:val="18"/>
-        <w:u w:val="single"/>
-      </w:rPr>
-      <w:t>ATRICK</w:t>
-    </w:r>
-    <w:r>
-      <w:rPr>
-        <w:b/>
-        <w:bCs/>
-        <w:iCs/>
-        <w:color w:val="000000" w:themeColor="text1"/>
-        <w:sz w:val="18"/>
-        <w:u w:val="single"/>
-      </w:rPr>
-      <w:t xml:space="preserve"> R. </w:t>
-    </w:r>
-    <w:r>
-      <w:rPr>
-        <w:b/>
-        <w:bCs/>
-        <w:iCs/>
-        <w:color w:val="000000" w:themeColor="text1"/>
-        <w:sz w:val="18"/>
-        <w:u w:val="single"/>
-      </w:rPr>
-      <w:t>MCELHINEY</w:t>
+      <w:t>PATRICK RUSSELL MCELHINEY</w:t>
     </w:r>
     <w:r>
       <w:rPr>
@@ -58098,16 +57519,7 @@
         <w:color w:val="000000" w:themeColor="text1"/>
         <w:sz w:val="18"/>
       </w:rPr>
-      <w:t xml:space="preserve"> Additional works were attributed </w:t>
-    </w:r>
-    <w:proofErr w:type="gramStart"/>
-    <w:r>
-      <w:rPr>
-        <w:i/>
-        <w:color w:val="000000" w:themeColor="text1"/>
-        <w:sz w:val="18"/>
-      </w:rPr>
-      <w:t xml:space="preserve">to  </w:t>
+      <w:t xml:space="preserve"> Additional works were attributed to </w:t>
     </w:r>
     <w:r>
       <w:rPr>
@@ -58118,30 +57530,7 @@
         <w:sz w:val="18"/>
         <w:u w:val="single"/>
       </w:rPr>
-      <w:t>ANNA</w:t>
-    </w:r>
-    <w:proofErr w:type="gramEnd"/>
-    <w:r>
-      <w:rPr>
-        <w:b/>
-        <w:bCs/>
-        <w:iCs/>
-        <w:color w:val="000000" w:themeColor="text1"/>
-        <w:sz w:val="18"/>
-        <w:u w:val="single"/>
-      </w:rPr>
-      <w:t xml:space="preserve"> V. </w:t>
-    </w:r>
-    <w:r>
-      <w:rPr>
-        <w:b/>
-        <w:bCs/>
-        <w:iCs/>
-        <w:color w:val="000000" w:themeColor="text1"/>
-        <w:sz w:val="18"/>
-        <w:u w:val="single"/>
-      </w:rPr>
-      <w:t>KUSHCHENKO</w:t>
+      <w:t>ANNA VASILY’EVNA KUSHCHENKO</w:t>
     </w:r>
     <w:r>
       <w:rPr>
@@ -58222,6 +57611,16 @@
         <v:shape id="_x0000_s1026" type="#_x0000_t32" style="position:absolute;margin-left:-27.65pt;margin-top:7pt;width:529.95pt;height:.05pt;z-index:251657215" o:connectortype="straight" strokecolor="#7f7f7f [1612]"/>
       </w:pict>
     </w:r>
+  </w:p>
+</w:hdr>
+</file>
+
+<file path=word/header3.xml><?xml version="1.0" encoding="utf-8"?>
+<w:hdr xmlns:wpc="http://schemas.microsoft.com/office/word/2010/wordprocessingCanvas" xmlns:cx="http://schemas.microsoft.com/office/drawing/2014/chartex" xmlns:cx1="http://schemas.microsoft.com/office/drawing/2015/9/8/chartex" xmlns:cx2="http://schemas.microsoft.com/office/drawing/2015/10/21/chartex" xmlns:cx3="http://schemas.microsoft.com/office/drawing/2016/5/9/chartex" xmlns:cx4="http://schemas.microsoft.com/office/drawing/2016/5/10/chartex" xmlns:cx5="http://schemas.microsoft.com/office/drawing/2016/5/11/chartex" xmlns:cx6="http://schemas.microsoft.com/office/drawing/2016/5/12/chartex" xmlns:cx7="http://schemas.microsoft.com/office/drawing/2016/5/13/chartex" xmlns:cx8="http://schemas.microsoft.com/office/drawing/2016/5/14/chartex" xmlns:mc="http://schemas.openxmlformats.org/markup-compatibility/2006" xmlns:aink="http://schemas.microsoft.com/office/drawing/2016/ink" xmlns:am3d="http://schemas.microsoft.com/office/drawing/2017/model3d" xmlns:o="urn:schemas-microsoft-com:office:office" xmlns:oel="http://schemas.microsoft.com/office/2019/extlst" xmlns:r="http://schemas.openxmlformats.org/officeDocument/2006/relationships" xmlns:m="http://schemas.openxmlformats.org/officeDocument/2006/math" xmlns:v="urn:schemas-microsoft-com:vml" xmlns:wp14="http://schemas.microsoft.com/office/word/2010/wordprocessingDrawing" xmlns:wp="http://schemas.openxmlformats.org/drawingml/2006/wordprocessingDrawing" xmlns:w10="urn:schemas-microsoft-com:office:word" xmlns:w="http://schemas.openxmlformats.org/wordprocessingml/2006/main" xmlns:w14="http://schemas.microsoft.com/office/word/2010/wordml" xmlns:w15="http://schemas.microsoft.com/office/word/2012/wordml" xmlns:w16cex="http://schemas.microsoft.com/office/word/2018/wordml/cex" xmlns:w16cid="http://schemas.microsoft.com/office/word/2016/wordml/cid" xmlns:w16="http://schemas.microsoft.com/office/word/2018/wordml" xmlns:w16sdtdh="http://schemas.microsoft.com/office/word/2020/wordml/sdtdatahash" xmlns:w16se="http://schemas.microsoft.com/office/word/2015/wordml/symex" xmlns:wpg="http://schemas.microsoft.com/office/word/2010/wordprocessingGroup" xmlns:wpi="http://schemas.microsoft.com/office/word/2010/wordprocessingInk" xmlns:wne="http://schemas.microsoft.com/office/word/2006/wordml" xmlns:wps="http://schemas.microsoft.com/office/word/2010/wordprocessingShape" mc:Ignorable="w14 w15 w16se w16cid w16 w16cex w16sdtdh wp14">
+  <w:p>
+    <w:pPr>
+      <w:pStyle w:val="Header"/>
+    </w:pPr>
   </w:p>
 </w:hdr>
 </file>
